--- a/作业/彭彦杰-第四周/实验报告/彭彦杰_20250529_系统相关实验.docx
+++ b/作业/彭彦杰-第四周/实验报告/彭彦杰_20250529_系统相关实验.docx
@@ -394,11 +394,11 @@
     <w:p>
       <w:pPr>
         <w:pStyle w:val="aff6"/>
-        <w:rPr>
-          <w:rFonts w:hint="eastAsia"/>
-        </w:rPr>
-      </w:pPr>
-      <w:r>
+      </w:pPr>
+      <w:r>
+        <w:rPr>
+          <w:noProof/>
+        </w:rPr>
         <w:drawing>
           <wp:inline distT="0" distB="0" distL="0" distR="0" wp14:anchorId="0B0E6B50" wp14:editId="53BBAF69">
             <wp:extent cx="5615940" cy="1368425"/>
@@ -565,9 +565,6 @@
     <w:p>
       <w:pPr>
         <w:pStyle w:val="aff6"/>
-        <w:rPr>
-          <w:rFonts w:hint="eastAsia"/>
-        </w:rPr>
       </w:pPr>
       <w:r>
         <w:rPr>
@@ -757,11 +754,11 @@
     <w:p>
       <w:pPr>
         <w:pStyle w:val="aff6"/>
-        <w:rPr>
-          <w:rFonts w:hint="eastAsia"/>
-        </w:rPr>
-      </w:pPr>
-      <w:r>
+      </w:pPr>
+      <w:r>
+        <w:rPr>
+          <w:noProof/>
+        </w:rPr>
         <w:drawing>
           <wp:inline distT="0" distB="0" distL="0" distR="0" wp14:anchorId="1884B972" wp14:editId="4286E435">
             <wp:extent cx="5615940" cy="2044700"/>
@@ -881,6 +878,9 @@
         <w:pStyle w:val="aff6"/>
       </w:pPr>
       <w:r>
+        <w:rPr>
+          <w:noProof/>
+        </w:rPr>
         <w:drawing>
           <wp:inline distT="0" distB="0" distL="0" distR="0" wp14:anchorId="288C7CCA" wp14:editId="65EF3FD4">
             <wp:extent cx="5615940" cy="194945"/>
@@ -921,11 +921,11 @@
     <w:p>
       <w:pPr>
         <w:pStyle w:val="aff6"/>
-        <w:rPr>
-          <w:rFonts w:hint="eastAsia"/>
-        </w:rPr>
-      </w:pPr>
-      <w:r>
+      </w:pPr>
+      <w:r>
+        <w:rPr>
+          <w:noProof/>
+        </w:rPr>
         <w:drawing>
           <wp:inline distT="0" distB="0" distL="0" distR="0" wp14:anchorId="70919AB5" wp14:editId="55D99340">
             <wp:extent cx="5615940" cy="139700"/>
@@ -1161,9 +1161,6 @@
     <w:p>
       <w:pPr>
         <w:ind w:firstLine="480"/>
-        <w:rPr>
-          <w:rFonts w:hint="eastAsia"/>
-        </w:rPr>
       </w:pPr>
       <w:r>
         <w:rPr>
@@ -1380,9 +1377,6 @@
     <w:p>
       <w:pPr>
         <w:ind w:firstLine="480"/>
-        <w:rPr>
-          <w:rFonts w:hint="eastAsia"/>
-        </w:rPr>
       </w:pPr>
       <w:r>
         <w:rPr>
@@ -1430,6 +1424,17 @@
           <w:rFonts w:hint="eastAsia"/>
         </w:rPr>
         <w:t>）。</w:t>
+      </w:r>
+    </w:p>
+    <w:p>
+      <w:pPr>
+        <w:widowControl/>
+        <w:spacing w:line="240" w:lineRule="auto"/>
+        <w:ind w:firstLineChars="0" w:firstLine="0"/>
+        <w:jc w:val="left"/>
+      </w:pPr>
+      <w:r>
+        <w:br w:type="page"/>
       </w:r>
     </w:p>
     <w:p>
@@ -1441,6 +1446,7 @@
         <w:rPr>
           <w:rFonts w:hint="eastAsia"/>
         </w:rPr>
+        <w:lastRenderedPageBreak/>
         <w:t>LDAP</w:t>
       </w:r>
       <w:r>
@@ -1453,18 +1459,4661 @@
     <w:p>
       <w:pPr>
         <w:pStyle w:val="2"/>
+      </w:pPr>
+      <w:bookmarkStart w:id="0" w:name="_Hlk199504485"/>
+      <w:r>
+        <w:rPr>
+          <w:rFonts w:hint="eastAsia"/>
+        </w:rPr>
+        <w:t>LDAP</w:t>
+      </w:r>
+      <w:r>
+        <w:rPr>
+          <w:rFonts w:hint="eastAsia"/>
+        </w:rPr>
+        <w:t>协议</w:t>
+      </w:r>
+      <w:bookmarkEnd w:id="0"/>
+    </w:p>
+    <w:p>
+      <w:pPr>
+        <w:ind w:firstLine="482"/>
+        <w:rPr>
+          <w:rFonts w:hint="eastAsia"/>
+          <w:b/>
+          <w:bCs/>
+        </w:rPr>
+      </w:pPr>
+      <w:r>
+        <w:rPr>
+          <w:rFonts w:hint="eastAsia"/>
+          <w:b/>
+          <w:bCs/>
+        </w:rPr>
+        <w:t xml:space="preserve">1. </w:t>
+      </w:r>
+      <w:r>
+        <w:rPr>
+          <w:rFonts w:hint="eastAsia"/>
+          <w:b/>
+          <w:bCs/>
+        </w:rPr>
+        <w:t>需求背景</w:t>
+      </w:r>
+    </w:p>
+    <w:p>
+      <w:pPr>
+        <w:ind w:firstLine="480"/>
+        <w:rPr>
+          <w:rFonts w:hint="eastAsia"/>
+        </w:rPr>
+      </w:pPr>
+      <w:r>
+        <w:rPr>
+          <w:rFonts w:hint="eastAsia"/>
+        </w:rPr>
+        <w:t>核心痛点：</w:t>
+      </w:r>
+    </w:p>
+    <w:p>
+      <w:pPr>
+        <w:pStyle w:val="aa"/>
+        <w:numPr>
+          <w:ilvl w:val="0"/>
+          <w:numId w:val="6"/>
+        </w:numPr>
+        <w:ind w:firstLineChars="0"/>
+        <w:rPr>
+          <w:rFonts w:hint="eastAsia"/>
+        </w:rPr>
+      </w:pPr>
+      <w:r>
+        <w:rPr>
+          <w:rFonts w:hint="eastAsia"/>
+        </w:rPr>
+        <w:t>企业存在多套系统（邮箱</w:t>
+      </w:r>
+      <w:r>
+        <w:rPr>
+          <w:rFonts w:hint="eastAsia"/>
+        </w:rPr>
+        <w:t>/VPN/</w:t>
+      </w:r>
+      <w:r>
+        <w:rPr>
+          <w:rFonts w:hint="eastAsia"/>
+        </w:rPr>
+        <w:t>文件服务器），用户需记忆多组账号密码</w:t>
+      </w:r>
+    </w:p>
+    <w:p>
+      <w:pPr>
+        <w:pStyle w:val="aa"/>
+        <w:numPr>
+          <w:ilvl w:val="0"/>
+          <w:numId w:val="6"/>
+        </w:numPr>
+        <w:ind w:firstLineChars="0"/>
+        <w:rPr>
+          <w:rFonts w:hint="eastAsia"/>
+        </w:rPr>
+      </w:pPr>
+      <w:r>
+        <w:rPr>
+          <w:rFonts w:hint="eastAsia"/>
+        </w:rPr>
+        <w:t>员工离职后权限回收不全，存在安全风险</w:t>
+      </w:r>
+    </w:p>
+    <w:p>
+      <w:pPr>
+        <w:ind w:firstLine="480"/>
+        <w:rPr>
+          <w:rFonts w:hint="eastAsia"/>
+        </w:rPr>
+      </w:pPr>
+      <w:r>
+        <w:rPr>
+          <w:rFonts w:hint="eastAsia"/>
+        </w:rPr>
+        <w:t>LDAP</w:t>
+      </w:r>
+      <w:r>
+        <w:rPr>
+          <w:rFonts w:hint="eastAsia"/>
+        </w:rPr>
+        <w:t>解决方案：</w:t>
+      </w:r>
+    </w:p>
+    <w:p>
+      <w:pPr>
+        <w:ind w:firstLine="480"/>
+        <w:rPr>
+          <w:rFonts w:hint="eastAsia"/>
+        </w:rPr>
+      </w:pPr>
+      <w:r>
+        <w:rPr>
+          <w:rFonts w:hint="eastAsia"/>
+        </w:rPr>
+        <w:t>集中存储用户</w:t>
+      </w:r>
+      <w:r>
+        <w:rPr>
+          <w:rFonts w:hint="eastAsia"/>
+        </w:rPr>
+        <w:t>/</w:t>
+      </w:r>
+      <w:r>
+        <w:rPr>
+          <w:rFonts w:hint="eastAsia"/>
+        </w:rPr>
+        <w:t>组织架构信息（树形目录）</w:t>
+      </w:r>
+    </w:p>
+    <w:p>
+      <w:pPr>
+        <w:ind w:firstLine="480"/>
+      </w:pPr>
+      <w:r>
+        <w:rPr>
+          <w:rFonts w:hint="eastAsia"/>
+        </w:rPr>
+        <w:t>提供标准化接口供各系统查询认证（如</w:t>
+      </w:r>
+      <w:proofErr w:type="spellStart"/>
+      <w:r>
+        <w:rPr>
+          <w:rFonts w:hint="eastAsia"/>
+        </w:rPr>
+        <w:t>cn</w:t>
+      </w:r>
+      <w:proofErr w:type="spellEnd"/>
+      <w:r>
+        <w:rPr>
+          <w:rFonts w:hint="eastAsia"/>
+        </w:rPr>
+        <w:t>=user1,ou=</w:t>
+      </w:r>
+      <w:proofErr w:type="spellStart"/>
+      <w:r>
+        <w:rPr>
+          <w:rFonts w:hint="eastAsia"/>
+        </w:rPr>
+        <w:t>IT,dc</w:t>
+      </w:r>
+      <w:proofErr w:type="spellEnd"/>
+      <w:r>
+        <w:rPr>
+          <w:rFonts w:hint="eastAsia"/>
+        </w:rPr>
+        <w:t>=</w:t>
+      </w:r>
+      <w:proofErr w:type="spellStart"/>
+      <w:r>
+        <w:rPr>
+          <w:rFonts w:hint="eastAsia"/>
+        </w:rPr>
+        <w:t>company,dc</w:t>
+      </w:r>
+      <w:proofErr w:type="spellEnd"/>
+      <w:r>
+        <w:rPr>
+          <w:rFonts w:hint="eastAsia"/>
+        </w:rPr>
+        <w:t>=com</w:t>
+      </w:r>
+      <w:r>
+        <w:rPr>
+          <w:rFonts w:hint="eastAsia"/>
+        </w:rPr>
+        <w:t>）</w:t>
+      </w:r>
+    </w:p>
+    <w:p>
+      <w:pPr>
+        <w:ind w:firstLine="482"/>
+        <w:rPr>
+          <w:b/>
+          <w:bCs/>
+        </w:rPr>
+      </w:pPr>
+      <w:r>
+        <w:rPr>
+          <w:rFonts w:hint="eastAsia"/>
+          <w:b/>
+          <w:bCs/>
+        </w:rPr>
+        <w:t xml:space="preserve">2. </w:t>
+      </w:r>
+      <w:r>
+        <w:rPr>
+          <w:rFonts w:hint="eastAsia"/>
+          <w:b/>
+          <w:bCs/>
+        </w:rPr>
+        <w:t>工作原理</w:t>
+      </w:r>
+    </w:p>
+    <w:p>
+      <w:pPr>
+        <w:pStyle w:val="aff6"/>
+      </w:pPr>
+      <w:r>
+        <w:rPr>
+          <w:noProof/>
+        </w:rPr>
+        <w:drawing>
+          <wp:inline distT="0" distB="0" distL="0" distR="0" wp14:anchorId="218F0FBB" wp14:editId="41864BFD">
+            <wp:extent cx="3672320" cy="3083425"/>
+            <wp:effectExtent l="0" t="0" r="4445" b="3175"/>
+            <wp:docPr id="19" name="图片 19"/>
+            <wp:cNvGraphicFramePr>
+              <a:graphicFrameLocks xmlns:a="http://schemas.openxmlformats.org/drawingml/2006/main" noChangeAspect="1"/>
+            </wp:cNvGraphicFramePr>
+            <a:graphic xmlns:a="http://schemas.openxmlformats.org/drawingml/2006/main">
+              <a:graphicData uri="http://schemas.openxmlformats.org/drawingml/2006/picture">
+                <pic:pic xmlns:pic="http://schemas.openxmlformats.org/drawingml/2006/picture">
+                  <pic:nvPicPr>
+                    <pic:cNvPr id="1" name=""/>
+                    <pic:cNvPicPr/>
+                  </pic:nvPicPr>
+                  <pic:blipFill>
+                    <a:blip r:embed="rId18"/>
+                    <a:stretch>
+                      <a:fillRect/>
+                    </a:stretch>
+                  </pic:blipFill>
+                  <pic:spPr>
+                    <a:xfrm>
+                      <a:off x="0" y="0"/>
+                      <a:ext cx="3678201" cy="3088363"/>
+                    </a:xfrm>
+                    <a:prstGeom prst="rect">
+                      <a:avLst/>
+                    </a:prstGeom>
+                  </pic:spPr>
+                </pic:pic>
+              </a:graphicData>
+            </a:graphic>
+          </wp:inline>
+        </w:drawing>
+      </w:r>
+    </w:p>
+    <w:p>
+      <w:pPr>
+        <w:ind w:firstLine="482"/>
+        <w:rPr>
+          <w:b/>
+          <w:bCs/>
+        </w:rPr>
+      </w:pPr>
+      <w:r>
+        <w:rPr>
+          <w:rFonts w:hint="eastAsia"/>
+          <w:b/>
+          <w:bCs/>
+        </w:rPr>
+        <w:t xml:space="preserve">3. </w:t>
+      </w:r>
+      <w:bookmarkStart w:id="1" w:name="_Hlk199504473"/>
+      <w:r>
+        <w:rPr>
+          <w:rFonts w:hint="eastAsia"/>
+          <w:b/>
+          <w:bCs/>
+        </w:rPr>
+        <w:t>报文结构</w:t>
+      </w:r>
+      <w:bookmarkEnd w:id="1"/>
+      <w:r>
+        <w:rPr>
+          <w:rFonts w:hint="eastAsia"/>
+          <w:b/>
+          <w:bCs/>
+        </w:rPr>
+        <w:t>解析</w:t>
+      </w:r>
+    </w:p>
+    <w:p>
+      <w:pPr>
+        <w:pStyle w:val="af6"/>
+        <w:ind w:firstLine="420"/>
+        <w:rPr>
+          <w:bCs/>
+        </w:rPr>
+      </w:pPr>
+      <w:r>
+        <w:rPr>
+          <w:rFonts w:hint="eastAsia"/>
+          <w:bCs/>
+        </w:rPr>
+        <w:t>LDAP</w:t>
+      </w:r>
+      <w:r>
+        <w:rPr>
+          <w:rFonts w:hint="eastAsia"/>
+          <w:bCs/>
+        </w:rPr>
+        <w:t>协议报文结构</w:t>
+      </w:r>
+    </w:p>
+    <w:tbl>
+      <w:tblPr>
+        <w:tblStyle w:val="af5"/>
+        <w:tblW w:w="5000" w:type="pct"/>
+        <w:tblLook w:val="04A0" w:firstRow="1" w:lastRow="0" w:firstColumn="1" w:lastColumn="0" w:noHBand="0" w:noVBand="1"/>
+      </w:tblPr>
+      <w:tblGrid>
+        <w:gridCol w:w="1801"/>
+        <w:gridCol w:w="3596"/>
+        <w:gridCol w:w="3447"/>
+      </w:tblGrid>
+      <w:tr>
+        <w:trPr>
+          <w:cnfStyle w:val="100000000000" w:firstRow="1" w:lastRow="0" w:firstColumn="0" w:lastColumn="0" w:oddVBand="0" w:evenVBand="0" w:oddHBand="0" w:evenHBand="0" w:firstRowFirstColumn="0" w:firstRowLastColumn="0" w:lastRowFirstColumn="0" w:lastRowLastColumn="0"/>
+        </w:trPr>
+        <w:tc>
+          <w:tcPr>
+            <w:tcW w:w="1018" w:type="pct"/>
+            <w:tcBorders>
+              <w:top w:val="single" w:sz="12" w:space="0" w:color="auto"/>
+              <w:bottom w:val="single" w:sz="4" w:space="0" w:color="auto"/>
+            </w:tcBorders>
+            <w:shd w:val="clear" w:color="auto" w:fill="FFFFFF"/>
+          </w:tcPr>
+          <w:p>
+            <w:pPr>
+              <w:pStyle w:val="afe"/>
+              <w:ind w:firstLine="361"/>
+              <w:rPr>
+                <w:b/>
+                <w:bCs/>
+              </w:rPr>
+            </w:pPr>
+            <w:r>
+              <w:rPr>
+                <w:rFonts w:hint="eastAsia"/>
+                <w:b/>
+                <w:bCs/>
+              </w:rPr>
+              <w:t>操作类型</w:t>
+            </w:r>
+          </w:p>
+        </w:tc>
+        <w:tc>
+          <w:tcPr>
+            <w:tcW w:w="2033" w:type="pct"/>
+            <w:tcBorders>
+              <w:top w:val="single" w:sz="12" w:space="0" w:color="auto"/>
+              <w:bottom w:val="single" w:sz="4" w:space="0" w:color="auto"/>
+            </w:tcBorders>
+            <w:shd w:val="clear" w:color="auto" w:fill="FFFFFF"/>
+          </w:tcPr>
+          <w:p>
+            <w:pPr>
+              <w:pStyle w:val="afe"/>
+              <w:ind w:firstLine="361"/>
+              <w:rPr>
+                <w:b/>
+                <w:bCs/>
+              </w:rPr>
+            </w:pPr>
+            <w:r>
+              <w:rPr>
+                <w:rFonts w:hint="eastAsia"/>
+                <w:b/>
+                <w:bCs/>
+              </w:rPr>
+              <w:t>请求报文关键字段</w:t>
+            </w:r>
+          </w:p>
+        </w:tc>
+        <w:tc>
+          <w:tcPr>
+            <w:tcW w:w="1949" w:type="pct"/>
+            <w:tcBorders>
+              <w:top w:val="single" w:sz="12" w:space="0" w:color="auto"/>
+              <w:bottom w:val="single" w:sz="4" w:space="0" w:color="auto"/>
+            </w:tcBorders>
+            <w:shd w:val="clear" w:color="auto" w:fill="FFFFFF"/>
+          </w:tcPr>
+          <w:p>
+            <w:pPr>
+              <w:pStyle w:val="afe"/>
+              <w:ind w:firstLine="361"/>
+              <w:rPr>
+                <w:rFonts w:ascii="Segoe UI" w:hAnsi="Segoe UI" w:cs="Segoe UI"/>
+                <w:b/>
+                <w:bCs/>
+                <w:color w:val="000000"/>
+                <w:szCs w:val="21"/>
+              </w:rPr>
+            </w:pPr>
+            <w:r>
+              <w:rPr>
+                <w:rFonts w:hint="eastAsia"/>
+                <w:b/>
+                <w:bCs/>
+              </w:rPr>
+              <w:t>响应报文关键字段</w:t>
+            </w:r>
+          </w:p>
+        </w:tc>
+      </w:tr>
+      <w:tr>
+        <w:tc>
+          <w:tcPr>
+            <w:tcW w:w="1018" w:type="pct"/>
+            <w:tcBorders>
+              <w:top w:val="single" w:sz="4" w:space="0" w:color="auto"/>
+            </w:tcBorders>
+            <w:shd w:val="clear" w:color="auto" w:fill="FFFFFF"/>
+          </w:tcPr>
+          <w:p>
+            <w:pPr>
+              <w:pStyle w:val="afe"/>
+              <w:ind w:firstLine="360"/>
+              <w:rPr>
+                <w:rFonts w:cs="Times New Roman"/>
+              </w:rPr>
+            </w:pPr>
+            <w:r>
+              <w:rPr>
+                <w:rFonts w:cs="Times New Roman"/>
+              </w:rPr>
+              <w:t>Bind</w:t>
+            </w:r>
+          </w:p>
+        </w:tc>
+        <w:tc>
+          <w:tcPr>
+            <w:tcW w:w="2033" w:type="pct"/>
+            <w:tcBorders>
+              <w:top w:val="single" w:sz="4" w:space="0" w:color="auto"/>
+            </w:tcBorders>
+            <w:shd w:val="clear" w:color="auto" w:fill="FFFFFF"/>
+          </w:tcPr>
+          <w:p>
+            <w:pPr>
+              <w:pStyle w:val="afe"/>
+              <w:ind w:firstLine="360"/>
+              <w:rPr>
+                <w:rFonts w:cs="Times New Roman"/>
+              </w:rPr>
+            </w:pPr>
+            <w:r>
+              <w:t xml:space="preserve">version, name, </w:t>
+            </w:r>
+            <w:proofErr w:type="spellStart"/>
+            <w:r>
+              <w:t>simpleAuth</w:t>
+            </w:r>
+            <w:proofErr w:type="spellEnd"/>
+          </w:p>
+        </w:tc>
+        <w:tc>
+          <w:tcPr>
+            <w:tcW w:w="1949" w:type="pct"/>
+            <w:tcBorders>
+              <w:top w:val="single" w:sz="4" w:space="0" w:color="auto"/>
+            </w:tcBorders>
+            <w:shd w:val="clear" w:color="auto" w:fill="FFFFFF"/>
+          </w:tcPr>
+          <w:p>
+            <w:pPr>
+              <w:pStyle w:val="afe"/>
+              <w:ind w:firstLine="360"/>
+              <w:rPr>
+                <w:rFonts w:cs="Times New Roman"/>
+                <w:color w:val="000000"/>
+                <w:szCs w:val="21"/>
+              </w:rPr>
+            </w:pPr>
+            <w:proofErr w:type="spellStart"/>
+            <w:r>
+              <w:rPr>
+                <w:rFonts w:hint="eastAsia"/>
+              </w:rPr>
+              <w:t>resultCode</w:t>
+            </w:r>
+            <w:proofErr w:type="spellEnd"/>
+            <w:r>
+              <w:rPr>
+                <w:rFonts w:hint="eastAsia"/>
+              </w:rPr>
+              <w:t xml:space="preserve"> (0=</w:t>
+            </w:r>
+            <w:r>
+              <w:rPr>
+                <w:rFonts w:hint="eastAsia"/>
+              </w:rPr>
+              <w:t>成功</w:t>
+            </w:r>
+            <w:r>
+              <w:rPr>
+                <w:rFonts w:hint="eastAsia"/>
+              </w:rPr>
+              <w:t>)</w:t>
+            </w:r>
+          </w:p>
+        </w:tc>
+      </w:tr>
+      <w:tr>
+        <w:tc>
+          <w:tcPr>
+            <w:tcW w:w="1018" w:type="pct"/>
+            <w:shd w:val="clear" w:color="auto" w:fill="FFFFFF"/>
+          </w:tcPr>
+          <w:p>
+            <w:pPr>
+              <w:pStyle w:val="afe"/>
+              <w:ind w:firstLine="360"/>
+              <w:rPr>
+                <w:rFonts w:cs="Times New Roman"/>
+              </w:rPr>
+            </w:pPr>
+            <w:r>
+              <w:t>Search</w:t>
+            </w:r>
+          </w:p>
+        </w:tc>
+        <w:tc>
+          <w:tcPr>
+            <w:tcW w:w="2033" w:type="pct"/>
+            <w:shd w:val="clear" w:color="auto" w:fill="FFFFFF"/>
+          </w:tcPr>
+          <w:p>
+            <w:pPr>
+              <w:pStyle w:val="afe"/>
+              <w:ind w:firstLine="360"/>
+              <w:rPr>
+                <w:rFonts w:cs="Times New Roman"/>
+              </w:rPr>
+            </w:pPr>
+            <w:proofErr w:type="spellStart"/>
+            <w:r>
+              <w:t>baseObject</w:t>
+            </w:r>
+            <w:proofErr w:type="spellEnd"/>
+            <w:r>
+              <w:t>, filter, scope</w:t>
+            </w:r>
+          </w:p>
+        </w:tc>
+        <w:tc>
+          <w:tcPr>
+            <w:tcW w:w="1949" w:type="pct"/>
+            <w:shd w:val="clear" w:color="auto" w:fill="FFFFFF"/>
+          </w:tcPr>
+          <w:p>
+            <w:pPr>
+              <w:pStyle w:val="afe"/>
+              <w:ind w:firstLine="360"/>
+              <w:rPr>
+                <w:rFonts w:cs="Times New Roman"/>
+                <w:color w:val="000000"/>
+                <w:szCs w:val="21"/>
+              </w:rPr>
+            </w:pPr>
+            <w:proofErr w:type="spellStart"/>
+            <w:r>
+              <w:t>objectName</w:t>
+            </w:r>
+            <w:proofErr w:type="spellEnd"/>
+            <w:r>
+              <w:t xml:space="preserve">, </w:t>
+            </w:r>
+            <w:proofErr w:type="spellStart"/>
+            <w:r>
+              <w:t>attributeList</w:t>
+            </w:r>
+            <w:proofErr w:type="spellEnd"/>
+          </w:p>
+        </w:tc>
+      </w:tr>
+      <w:tr>
+        <w:tc>
+          <w:tcPr>
+            <w:tcW w:w="1018" w:type="pct"/>
+            <w:shd w:val="clear" w:color="auto" w:fill="FFFFFF"/>
+          </w:tcPr>
+          <w:p>
+            <w:pPr>
+              <w:pStyle w:val="afe"/>
+              <w:ind w:firstLine="360"/>
+            </w:pPr>
+            <w:r>
+              <w:t>Modify</w:t>
+            </w:r>
+          </w:p>
+        </w:tc>
+        <w:tc>
+          <w:tcPr>
+            <w:tcW w:w="2033" w:type="pct"/>
+            <w:shd w:val="clear" w:color="auto" w:fill="FFFFFF"/>
+          </w:tcPr>
+          <w:p>
+            <w:pPr>
+              <w:pStyle w:val="afe"/>
+              <w:ind w:firstLine="360"/>
+            </w:pPr>
+            <w:r>
+              <w:t>object, modification</w:t>
+            </w:r>
+          </w:p>
+        </w:tc>
+        <w:tc>
+          <w:tcPr>
+            <w:tcW w:w="1949" w:type="pct"/>
+            <w:shd w:val="clear" w:color="auto" w:fill="FFFFFF"/>
+          </w:tcPr>
+          <w:p>
+            <w:pPr>
+              <w:pStyle w:val="afe"/>
+              <w:ind w:firstLine="360"/>
+            </w:pPr>
+            <w:proofErr w:type="spellStart"/>
+            <w:r>
+              <w:t>resultCode</w:t>
+            </w:r>
+            <w:proofErr w:type="spellEnd"/>
+          </w:p>
+        </w:tc>
+      </w:tr>
+    </w:tbl>
+    <w:p>
+      <w:pPr>
+        <w:pStyle w:val="afe"/>
+        <w:ind w:firstLine="360"/>
+      </w:pPr>
+    </w:p>
+    <w:p>
+      <w:pPr>
+        <w:pStyle w:val="2"/>
+      </w:pPr>
+      <w:r>
+        <w:rPr>
+          <w:rFonts w:hint="eastAsia"/>
+        </w:rPr>
+        <w:lastRenderedPageBreak/>
+        <w:t>AD</w:t>
+      </w:r>
+      <w:r>
+        <w:rPr>
+          <w:rFonts w:hint="eastAsia"/>
+        </w:rPr>
+        <w:t>域</w:t>
+      </w:r>
+    </w:p>
+    <w:p>
+      <w:pPr>
+        <w:ind w:firstLine="482"/>
+        <w:rPr>
+          <w:rFonts w:hint="eastAsia"/>
+          <w:b/>
+          <w:bCs/>
+        </w:rPr>
+      </w:pPr>
+      <w:r>
+        <w:rPr>
+          <w:rFonts w:hint="eastAsia"/>
+          <w:b/>
+          <w:bCs/>
+        </w:rPr>
+        <w:t xml:space="preserve">1. </w:t>
+      </w:r>
+      <w:r>
+        <w:rPr>
+          <w:rFonts w:hint="eastAsia"/>
+          <w:b/>
+          <w:bCs/>
+        </w:rPr>
+        <w:t>需求背景</w:t>
+      </w:r>
+    </w:p>
+    <w:p>
+      <w:pPr>
+        <w:ind w:firstLine="480"/>
+        <w:rPr>
+          <w:rFonts w:hint="eastAsia"/>
+        </w:rPr>
+      </w:pPr>
+      <w:r>
+        <w:rPr>
+          <w:rFonts w:hint="eastAsia"/>
+        </w:rPr>
+        <w:t>企业痛点：</w:t>
+      </w:r>
+    </w:p>
+    <w:p>
+      <w:pPr>
+        <w:pStyle w:val="aa"/>
+        <w:numPr>
+          <w:ilvl w:val="0"/>
+          <w:numId w:val="7"/>
+        </w:numPr>
+        <w:ind w:firstLineChars="0"/>
+        <w:rPr>
+          <w:rFonts w:hint="eastAsia"/>
+        </w:rPr>
+      </w:pPr>
+      <w:r>
+        <w:rPr>
+          <w:rFonts w:hint="eastAsia"/>
+        </w:rPr>
+        <w:t>200</w:t>
+      </w:r>
+      <w:r>
+        <w:rPr>
+          <w:rFonts w:hint="eastAsia"/>
+        </w:rPr>
+        <w:t>台电脑需统一设置密码策略（如长度</w:t>
+      </w:r>
+      <w:r>
+        <w:rPr>
+          <w:rFonts w:hint="eastAsia"/>
+        </w:rPr>
+        <w:t>+</w:t>
+      </w:r>
+      <w:r>
+        <w:rPr>
+          <w:rFonts w:hint="eastAsia"/>
+        </w:rPr>
+        <w:t>复杂度）</w:t>
+      </w:r>
+    </w:p>
+    <w:p>
+      <w:pPr>
+        <w:pStyle w:val="aa"/>
+        <w:numPr>
+          <w:ilvl w:val="0"/>
+          <w:numId w:val="7"/>
+        </w:numPr>
+        <w:ind w:firstLineChars="0"/>
+        <w:rPr>
+          <w:rFonts w:hint="eastAsia"/>
+        </w:rPr>
+      </w:pPr>
+      <w:r>
+        <w:rPr>
+          <w:rFonts w:hint="eastAsia"/>
+        </w:rPr>
+        <w:t>销售部员工需自动映射网络驱动器</w:t>
+      </w:r>
+    </w:p>
+    <w:p>
+      <w:pPr>
+        <w:ind w:firstLine="480"/>
+        <w:rPr>
+          <w:rFonts w:hint="eastAsia"/>
+        </w:rPr>
+      </w:pPr>
+      <w:r>
+        <w:rPr>
+          <w:rFonts w:hint="eastAsia"/>
+        </w:rPr>
+        <w:t>AD</w:t>
+      </w:r>
+      <w:r>
+        <w:rPr>
+          <w:rFonts w:hint="eastAsia"/>
+        </w:rPr>
+        <w:t>域价值：</w:t>
+      </w:r>
+    </w:p>
+    <w:p>
+      <w:pPr>
+        <w:pStyle w:val="aa"/>
+        <w:numPr>
+          <w:ilvl w:val="0"/>
+          <w:numId w:val="8"/>
+        </w:numPr>
+        <w:ind w:firstLineChars="0"/>
+        <w:rPr>
+          <w:rFonts w:hint="eastAsia"/>
+        </w:rPr>
+      </w:pPr>
+      <w:r>
+        <w:rPr>
+          <w:rFonts w:hint="eastAsia"/>
+        </w:rPr>
+        <w:t>集中管理用户</w:t>
+      </w:r>
+      <w:r>
+        <w:rPr>
+          <w:rFonts w:hint="eastAsia"/>
+        </w:rPr>
+        <w:t>/</w:t>
+      </w:r>
+      <w:r>
+        <w:rPr>
+          <w:rFonts w:hint="eastAsia"/>
+        </w:rPr>
+        <w:t>计算机</w:t>
+      </w:r>
+      <w:r>
+        <w:rPr>
+          <w:rFonts w:hint="eastAsia"/>
+        </w:rPr>
+        <w:t>/</w:t>
+      </w:r>
+      <w:r>
+        <w:rPr>
+          <w:rFonts w:hint="eastAsia"/>
+        </w:rPr>
+        <w:t>策略</w:t>
+      </w:r>
+    </w:p>
+    <w:p>
+      <w:pPr>
+        <w:pStyle w:val="aa"/>
+        <w:numPr>
+          <w:ilvl w:val="0"/>
+          <w:numId w:val="8"/>
+        </w:numPr>
+        <w:ind w:firstLineChars="0"/>
+      </w:pPr>
+      <w:r>
+        <w:rPr>
+          <w:rFonts w:hint="eastAsia"/>
+        </w:rPr>
+        <w:t>单点登录访问所有域资源</w:t>
+      </w:r>
+    </w:p>
+    <w:p>
+      <w:pPr>
+        <w:ind w:firstLine="482"/>
+        <w:rPr>
+          <w:b/>
+          <w:bCs/>
+        </w:rPr>
+      </w:pPr>
+      <w:r>
+        <w:rPr>
+          <w:rFonts w:hint="eastAsia"/>
+          <w:b/>
+          <w:bCs/>
+        </w:rPr>
+        <w:t xml:space="preserve">2. </w:t>
+      </w:r>
+      <w:bookmarkStart w:id="2" w:name="_Hlk199504659"/>
+      <w:r>
+        <w:rPr>
+          <w:rFonts w:hint="eastAsia"/>
+          <w:b/>
+          <w:bCs/>
+        </w:rPr>
+        <w:t>核心组件</w:t>
+      </w:r>
+      <w:bookmarkEnd w:id="2"/>
+    </w:p>
+    <w:p>
+      <w:pPr>
+        <w:pStyle w:val="af6"/>
+        <w:ind w:firstLine="420"/>
+        <w:rPr>
+          <w:bCs/>
+        </w:rPr>
+      </w:pPr>
+      <w:r>
+        <w:rPr>
+          <w:bCs/>
+        </w:rPr>
+        <w:t>AD</w:t>
+      </w:r>
+      <w:proofErr w:type="gramStart"/>
+      <w:r>
+        <w:rPr>
+          <w:rFonts w:hint="eastAsia"/>
+          <w:bCs/>
+        </w:rPr>
+        <w:t>域</w:t>
+      </w:r>
+      <w:r>
+        <w:rPr>
+          <w:rFonts w:hint="eastAsia"/>
+          <w:bCs/>
+        </w:rPr>
+        <w:t>核心</w:t>
+      </w:r>
+      <w:proofErr w:type="gramEnd"/>
+      <w:r>
+        <w:rPr>
+          <w:rFonts w:hint="eastAsia"/>
+          <w:bCs/>
+        </w:rPr>
+        <w:t>组件</w:t>
+      </w:r>
+    </w:p>
+    <w:tbl>
+      <w:tblPr>
+        <w:tblStyle w:val="af5"/>
+        <w:tblW w:w="5000" w:type="pct"/>
+        <w:tblLook w:val="04A0" w:firstRow="1" w:lastRow="0" w:firstColumn="1" w:lastColumn="0" w:noHBand="0" w:noVBand="1"/>
+      </w:tblPr>
+      <w:tblGrid>
+        <w:gridCol w:w="2145"/>
+        <w:gridCol w:w="3423"/>
+        <w:gridCol w:w="3276"/>
+      </w:tblGrid>
+      <w:tr>
+        <w:trPr>
+          <w:cnfStyle w:val="100000000000" w:firstRow="1" w:lastRow="0" w:firstColumn="0" w:lastColumn="0" w:oddVBand="0" w:evenVBand="0" w:oddHBand="0" w:evenHBand="0" w:firstRowFirstColumn="0" w:firstRowLastColumn="0" w:lastRowFirstColumn="0" w:lastRowLastColumn="0"/>
+        </w:trPr>
+        <w:tc>
+          <w:tcPr>
+            <w:tcW w:w="1213" w:type="pct"/>
+            <w:tcBorders>
+              <w:top w:val="single" w:sz="12" w:space="0" w:color="auto"/>
+              <w:bottom w:val="single" w:sz="4" w:space="0" w:color="auto"/>
+            </w:tcBorders>
+            <w:shd w:val="clear" w:color="auto" w:fill="FFFFFF"/>
+          </w:tcPr>
+          <w:p>
+            <w:pPr>
+              <w:pStyle w:val="afe"/>
+              <w:ind w:firstLine="361"/>
+              <w:rPr>
+                <w:b/>
+                <w:bCs/>
+              </w:rPr>
+            </w:pPr>
+            <w:r>
+              <w:rPr>
+                <w:rFonts w:hint="eastAsia"/>
+                <w:b/>
+                <w:bCs/>
+              </w:rPr>
+              <w:t>组件</w:t>
+            </w:r>
+          </w:p>
+        </w:tc>
+        <w:tc>
+          <w:tcPr>
+            <w:tcW w:w="1935" w:type="pct"/>
+            <w:tcBorders>
+              <w:top w:val="single" w:sz="12" w:space="0" w:color="auto"/>
+              <w:bottom w:val="single" w:sz="4" w:space="0" w:color="auto"/>
+            </w:tcBorders>
+            <w:shd w:val="clear" w:color="auto" w:fill="FFFFFF"/>
+          </w:tcPr>
+          <w:p>
+            <w:pPr>
+              <w:pStyle w:val="afe"/>
+              <w:ind w:firstLine="361"/>
+              <w:rPr>
+                <w:b/>
+                <w:bCs/>
+              </w:rPr>
+            </w:pPr>
+            <w:r>
+              <w:rPr>
+                <w:rFonts w:hint="eastAsia"/>
+                <w:b/>
+                <w:bCs/>
+              </w:rPr>
+              <w:t>作用</w:t>
+            </w:r>
+          </w:p>
+        </w:tc>
+        <w:tc>
+          <w:tcPr>
+            <w:tcW w:w="1852" w:type="pct"/>
+            <w:tcBorders>
+              <w:top w:val="single" w:sz="12" w:space="0" w:color="auto"/>
+              <w:bottom w:val="single" w:sz="4" w:space="0" w:color="auto"/>
+            </w:tcBorders>
+            <w:shd w:val="clear" w:color="auto" w:fill="FFFFFF"/>
+          </w:tcPr>
+          <w:p>
+            <w:pPr>
+              <w:pStyle w:val="afe"/>
+              <w:ind w:firstLine="361"/>
+              <w:rPr>
+                <w:rFonts w:ascii="Segoe UI" w:hAnsi="Segoe UI" w:cs="Segoe UI"/>
+                <w:b/>
+                <w:bCs/>
+                <w:color w:val="000000"/>
+                <w:szCs w:val="21"/>
+              </w:rPr>
+            </w:pPr>
+            <w:r>
+              <w:rPr>
+                <w:rFonts w:hint="eastAsia"/>
+                <w:b/>
+                <w:bCs/>
+              </w:rPr>
+              <w:t>关键文件</w:t>
+            </w:r>
+            <w:r>
+              <w:rPr>
+                <w:rFonts w:hint="eastAsia"/>
+                <w:b/>
+                <w:bCs/>
+              </w:rPr>
+              <w:t>/</w:t>
+            </w:r>
+            <w:r>
+              <w:rPr>
+                <w:rFonts w:hint="eastAsia"/>
+                <w:b/>
+                <w:bCs/>
+              </w:rPr>
+              <w:t>命令</w:t>
+            </w:r>
+          </w:p>
+        </w:tc>
+      </w:tr>
+      <w:tr>
+        <w:tc>
+          <w:tcPr>
+            <w:tcW w:w="1213" w:type="pct"/>
+            <w:tcBorders>
+              <w:top w:val="single" w:sz="4" w:space="0" w:color="auto"/>
+            </w:tcBorders>
+            <w:shd w:val="clear" w:color="auto" w:fill="FFFFFF"/>
+          </w:tcPr>
+          <w:p>
+            <w:pPr>
+              <w:pStyle w:val="afe"/>
+              <w:ind w:firstLine="360"/>
+              <w:rPr>
+                <w:rFonts w:cs="Times New Roman"/>
+              </w:rPr>
+            </w:pPr>
+            <w:r>
+              <w:rPr>
+                <w:rFonts w:cs="Times New Roman" w:hint="eastAsia"/>
+              </w:rPr>
+              <w:t>域控制器</w:t>
+            </w:r>
+            <w:r>
+              <w:rPr>
+                <w:rFonts w:cs="Times New Roman" w:hint="eastAsia"/>
+              </w:rPr>
+              <w:t>(DC)</w:t>
+            </w:r>
+          </w:p>
+        </w:tc>
+        <w:tc>
+          <w:tcPr>
+            <w:tcW w:w="1935" w:type="pct"/>
+            <w:tcBorders>
+              <w:top w:val="single" w:sz="4" w:space="0" w:color="auto"/>
+            </w:tcBorders>
+            <w:shd w:val="clear" w:color="auto" w:fill="FFFFFF"/>
+          </w:tcPr>
+          <w:p>
+            <w:pPr>
+              <w:pStyle w:val="afe"/>
+              <w:ind w:firstLine="360"/>
+              <w:rPr>
+                <w:rFonts w:cs="Times New Roman"/>
+              </w:rPr>
+            </w:pPr>
+            <w:r>
+              <w:rPr>
+                <w:rFonts w:hint="eastAsia"/>
+              </w:rPr>
+              <w:t>存储目录数据库，处理认证请求</w:t>
+            </w:r>
+          </w:p>
+        </w:tc>
+        <w:tc>
+          <w:tcPr>
+            <w:tcW w:w="1852" w:type="pct"/>
+            <w:tcBorders>
+              <w:top w:val="single" w:sz="4" w:space="0" w:color="auto"/>
+            </w:tcBorders>
+            <w:shd w:val="clear" w:color="auto" w:fill="FFFFFF"/>
+          </w:tcPr>
+          <w:p>
+            <w:pPr>
+              <w:pStyle w:val="afe"/>
+              <w:ind w:firstLine="360"/>
+              <w:rPr>
+                <w:rFonts w:cs="Times New Roman"/>
+                <w:color w:val="000000"/>
+                <w:szCs w:val="21"/>
+              </w:rPr>
+            </w:pPr>
+            <w:proofErr w:type="spellStart"/>
+            <w:r>
+              <w:rPr>
+                <w:rFonts w:hint="eastAsia"/>
+              </w:rPr>
+              <w:t>NTDS.dit</w:t>
+            </w:r>
+            <w:proofErr w:type="spellEnd"/>
+            <w:r>
+              <w:rPr>
+                <w:rFonts w:hint="eastAsia"/>
+              </w:rPr>
+              <w:t xml:space="preserve"> (</w:t>
+            </w:r>
+            <w:r>
+              <w:rPr>
+                <w:rFonts w:hint="eastAsia"/>
+              </w:rPr>
+              <w:t>数据库文件</w:t>
+            </w:r>
+            <w:r>
+              <w:rPr>
+                <w:rFonts w:hint="eastAsia"/>
+              </w:rPr>
+              <w:t>)</w:t>
+            </w:r>
+          </w:p>
+        </w:tc>
+      </w:tr>
+      <w:tr>
+        <w:tc>
+          <w:tcPr>
+            <w:tcW w:w="1213" w:type="pct"/>
+            <w:shd w:val="clear" w:color="auto" w:fill="FFFFFF"/>
+          </w:tcPr>
+          <w:p>
+            <w:pPr>
+              <w:pStyle w:val="afe"/>
+              <w:ind w:firstLine="360"/>
+              <w:rPr>
+                <w:rFonts w:cs="Times New Roman"/>
+              </w:rPr>
+            </w:pPr>
+            <w:r>
+              <w:rPr>
+                <w:rFonts w:hint="eastAsia"/>
+              </w:rPr>
+              <w:t>DNS</w:t>
+            </w:r>
+            <w:r>
+              <w:rPr>
+                <w:rFonts w:hint="eastAsia"/>
+              </w:rPr>
+              <w:t>服务器</w:t>
+            </w:r>
+          </w:p>
+        </w:tc>
+        <w:tc>
+          <w:tcPr>
+            <w:tcW w:w="1935" w:type="pct"/>
+            <w:shd w:val="clear" w:color="auto" w:fill="FFFFFF"/>
+          </w:tcPr>
+          <w:p>
+            <w:pPr>
+              <w:pStyle w:val="afe"/>
+              <w:ind w:firstLine="360"/>
+              <w:rPr>
+                <w:rFonts w:cs="Times New Roman"/>
+              </w:rPr>
+            </w:pPr>
+            <w:r>
+              <w:rPr>
+                <w:rFonts w:hint="eastAsia"/>
+              </w:rPr>
+              <w:t>解析域内资源名称</w:t>
+            </w:r>
+          </w:p>
+        </w:tc>
+        <w:tc>
+          <w:tcPr>
+            <w:tcW w:w="1852" w:type="pct"/>
+            <w:shd w:val="clear" w:color="auto" w:fill="FFFFFF"/>
+          </w:tcPr>
+          <w:p>
+            <w:pPr>
+              <w:pStyle w:val="afe"/>
+              <w:ind w:firstLine="360"/>
+              <w:rPr>
+                <w:rFonts w:cs="Times New Roman"/>
+                <w:color w:val="000000"/>
+                <w:szCs w:val="21"/>
+              </w:rPr>
+            </w:pPr>
+            <w:r>
+              <w:rPr>
+                <w:rFonts w:hint="eastAsia"/>
+              </w:rPr>
+              <w:t>_</w:t>
+            </w:r>
+            <w:proofErr w:type="spellStart"/>
+            <w:r>
+              <w:rPr>
+                <w:rFonts w:hint="eastAsia"/>
+              </w:rPr>
+              <w:t>ldap</w:t>
+            </w:r>
+            <w:proofErr w:type="spellEnd"/>
+            <w:r>
+              <w:rPr>
+                <w:rFonts w:hint="eastAsia"/>
+              </w:rPr>
+              <w:t>._tcp.dc._</w:t>
+            </w:r>
+            <w:proofErr w:type="spellStart"/>
+            <w:r>
+              <w:rPr>
+                <w:rFonts w:hint="eastAsia"/>
+              </w:rPr>
+              <w:t>msdcs</w:t>
+            </w:r>
+            <w:proofErr w:type="spellEnd"/>
+            <w:r>
+              <w:rPr>
+                <w:rFonts w:hint="eastAsia"/>
+              </w:rPr>
+              <w:t xml:space="preserve"> SRV</w:t>
+            </w:r>
+            <w:r>
+              <w:rPr>
+                <w:rFonts w:hint="eastAsia"/>
+              </w:rPr>
+              <w:t>记录</w:t>
+            </w:r>
+          </w:p>
+        </w:tc>
+      </w:tr>
+      <w:tr>
+        <w:tc>
+          <w:tcPr>
+            <w:tcW w:w="1213" w:type="pct"/>
+            <w:shd w:val="clear" w:color="auto" w:fill="FFFFFF"/>
+          </w:tcPr>
+          <w:p>
+            <w:pPr>
+              <w:pStyle w:val="afe"/>
+              <w:ind w:firstLine="360"/>
+            </w:pPr>
+            <w:r>
+              <w:rPr>
+                <w:rFonts w:hint="eastAsia"/>
+              </w:rPr>
+              <w:t>组策略对象</w:t>
+            </w:r>
+            <w:r>
+              <w:rPr>
+                <w:rFonts w:hint="eastAsia"/>
+              </w:rPr>
+              <w:t>(GPO)</w:t>
+            </w:r>
+          </w:p>
+        </w:tc>
+        <w:tc>
+          <w:tcPr>
+            <w:tcW w:w="1935" w:type="pct"/>
+            <w:shd w:val="clear" w:color="auto" w:fill="FFFFFF"/>
+          </w:tcPr>
+          <w:p>
+            <w:pPr>
+              <w:pStyle w:val="afe"/>
+              <w:ind w:firstLine="360"/>
+            </w:pPr>
+            <w:r>
+              <w:rPr>
+                <w:rFonts w:hint="eastAsia"/>
+              </w:rPr>
+              <w:t>统一配置用户</w:t>
+            </w:r>
+            <w:r>
+              <w:rPr>
+                <w:rFonts w:hint="eastAsia"/>
+              </w:rPr>
+              <w:t>/</w:t>
+            </w:r>
+            <w:r>
+              <w:rPr>
+                <w:rFonts w:hint="eastAsia"/>
+              </w:rPr>
+              <w:t>计算机策略</w:t>
+            </w:r>
+          </w:p>
+        </w:tc>
+        <w:tc>
+          <w:tcPr>
+            <w:tcW w:w="1852" w:type="pct"/>
+            <w:shd w:val="clear" w:color="auto" w:fill="FFFFFF"/>
+          </w:tcPr>
+          <w:p>
+            <w:pPr>
+              <w:pStyle w:val="afe"/>
+              <w:ind w:firstLine="360"/>
+            </w:pPr>
+            <w:proofErr w:type="spellStart"/>
+            <w:r>
+              <w:rPr>
+                <w:rFonts w:hint="eastAsia"/>
+              </w:rPr>
+              <w:t>gpmc.msc</w:t>
+            </w:r>
+            <w:proofErr w:type="spellEnd"/>
+            <w:r>
+              <w:rPr>
+                <w:rFonts w:hint="eastAsia"/>
+              </w:rPr>
+              <w:t xml:space="preserve"> (</w:t>
+            </w:r>
+            <w:r>
+              <w:rPr>
+                <w:rFonts w:hint="eastAsia"/>
+              </w:rPr>
+              <w:t>管理控制台</w:t>
+            </w:r>
+            <w:r>
+              <w:rPr>
+                <w:rFonts w:hint="eastAsia"/>
+              </w:rPr>
+              <w:t>)</w:t>
+            </w:r>
+          </w:p>
+        </w:tc>
+      </w:tr>
+      <w:tr>
+        <w:tc>
+          <w:tcPr>
+            <w:tcW w:w="1213" w:type="pct"/>
+            <w:shd w:val="clear" w:color="auto" w:fill="FFFFFF"/>
+          </w:tcPr>
+          <w:p>
+            <w:pPr>
+              <w:pStyle w:val="afe"/>
+              <w:ind w:firstLine="360"/>
+              <w:rPr>
+                <w:rFonts w:hint="eastAsia"/>
+              </w:rPr>
+            </w:pPr>
+            <w:r>
+              <w:rPr>
+                <w:rFonts w:hint="eastAsia"/>
+              </w:rPr>
+              <w:t>Kerberos</w:t>
+            </w:r>
+            <w:r>
+              <w:rPr>
+                <w:rFonts w:hint="eastAsia"/>
+              </w:rPr>
+              <w:t>协议</w:t>
+            </w:r>
+          </w:p>
+        </w:tc>
+        <w:tc>
+          <w:tcPr>
+            <w:tcW w:w="1935" w:type="pct"/>
+            <w:shd w:val="clear" w:color="auto" w:fill="FFFFFF"/>
+          </w:tcPr>
+          <w:p>
+            <w:pPr>
+              <w:pStyle w:val="afe"/>
+              <w:ind w:firstLine="360"/>
+              <w:rPr>
+                <w:rFonts w:hint="eastAsia"/>
+              </w:rPr>
+            </w:pPr>
+            <w:r>
+              <w:rPr>
+                <w:rFonts w:hint="eastAsia"/>
+              </w:rPr>
+              <w:t>实现安全票据认证</w:t>
+            </w:r>
+          </w:p>
+        </w:tc>
+        <w:tc>
+          <w:tcPr>
+            <w:tcW w:w="1852" w:type="pct"/>
+            <w:shd w:val="clear" w:color="auto" w:fill="FFFFFF"/>
+          </w:tcPr>
+          <w:p>
+            <w:pPr>
+              <w:pStyle w:val="afe"/>
+              <w:ind w:firstLine="360"/>
+              <w:rPr>
+                <w:rFonts w:hint="eastAsia"/>
+              </w:rPr>
+            </w:pPr>
+            <w:r>
+              <w:rPr>
+                <w:rFonts w:hint="eastAsia"/>
+              </w:rPr>
+              <w:tab/>
+            </w:r>
+            <w:proofErr w:type="spellStart"/>
+            <w:r>
+              <w:rPr>
+                <w:rFonts w:hint="eastAsia"/>
+              </w:rPr>
+              <w:t>klist</w:t>
+            </w:r>
+            <w:proofErr w:type="spellEnd"/>
+            <w:r>
+              <w:rPr>
+                <w:rFonts w:hint="eastAsia"/>
+              </w:rPr>
+              <w:t xml:space="preserve"> (</w:t>
+            </w:r>
+            <w:r>
+              <w:rPr>
+                <w:rFonts w:hint="eastAsia"/>
+              </w:rPr>
+              <w:t>查看票据</w:t>
+            </w:r>
+            <w:r>
+              <w:rPr>
+                <w:rFonts w:hint="eastAsia"/>
+              </w:rPr>
+              <w:t>)</w:t>
+            </w:r>
+          </w:p>
+        </w:tc>
+      </w:tr>
+    </w:tbl>
+    <w:p>
+      <w:pPr>
+        <w:pStyle w:val="afe"/>
+        <w:ind w:firstLine="360"/>
+      </w:pPr>
+    </w:p>
+    <w:p>
+      <w:pPr>
+        <w:ind w:firstLine="482"/>
+        <w:rPr>
+          <w:b/>
+          <w:bCs/>
+        </w:rPr>
+      </w:pPr>
+      <w:r>
+        <w:rPr>
+          <w:rFonts w:hint="eastAsia"/>
+          <w:b/>
+          <w:bCs/>
+        </w:rPr>
+        <w:t xml:space="preserve">3. </w:t>
+      </w:r>
+      <w:r>
+        <w:rPr>
+          <w:rFonts w:hint="eastAsia"/>
+          <w:b/>
+          <w:bCs/>
+        </w:rPr>
+        <w:t>认证流程</w:t>
+      </w:r>
+    </w:p>
+    <w:p>
+      <w:pPr>
+        <w:pStyle w:val="aff6"/>
+        <w:rPr>
+          <w:rFonts w:hint="eastAsia"/>
+        </w:rPr>
+      </w:pPr>
+      <w:r>
+        <w:rPr>
+          <w:noProof/>
+        </w:rPr>
+        <w:drawing>
+          <wp:inline distT="0" distB="0" distL="0" distR="0" wp14:anchorId="4DACCFFB" wp14:editId="6F695F50">
+            <wp:extent cx="1213196" cy="3272186"/>
+            <wp:effectExtent l="0" t="0" r="6350" b="4445"/>
+            <wp:docPr id="20" name="图片 20"/>
+            <wp:cNvGraphicFramePr>
+              <a:graphicFrameLocks xmlns:a="http://schemas.openxmlformats.org/drawingml/2006/main" noChangeAspect="1"/>
+            </wp:cNvGraphicFramePr>
+            <a:graphic xmlns:a="http://schemas.openxmlformats.org/drawingml/2006/main">
+              <a:graphicData uri="http://schemas.openxmlformats.org/drawingml/2006/picture">
+                <pic:pic xmlns:pic="http://schemas.openxmlformats.org/drawingml/2006/picture">
+                  <pic:nvPicPr>
+                    <pic:cNvPr id="1" name=""/>
+                    <pic:cNvPicPr/>
+                  </pic:nvPicPr>
+                  <pic:blipFill>
+                    <a:blip r:embed="rId19"/>
+                    <a:stretch>
+                      <a:fillRect/>
+                    </a:stretch>
+                  </pic:blipFill>
+                  <pic:spPr>
+                    <a:xfrm>
+                      <a:off x="0" y="0"/>
+                      <a:ext cx="1213542" cy="3273119"/>
+                    </a:xfrm>
+                    <a:prstGeom prst="rect">
+                      <a:avLst/>
+                    </a:prstGeom>
+                  </pic:spPr>
+                </pic:pic>
+              </a:graphicData>
+            </a:graphic>
+          </wp:inline>
+        </w:drawing>
+      </w:r>
+    </w:p>
+    <w:p>
+      <w:pPr>
+        <w:pStyle w:val="2"/>
+      </w:pPr>
+      <w:r>
+        <w:rPr>
+          <w:rFonts w:hint="eastAsia"/>
+        </w:rPr>
+        <w:lastRenderedPageBreak/>
+        <w:t>AD</w:t>
+      </w:r>
+      <w:r>
+        <w:rPr>
+          <w:rFonts w:hint="eastAsia"/>
+        </w:rPr>
+        <w:t>域的搭建和组策略</w:t>
+      </w:r>
+    </w:p>
+    <w:p>
+      <w:pPr>
+        <w:ind w:firstLine="482"/>
+        <w:rPr>
+          <w:b/>
+          <w:bCs/>
+        </w:rPr>
+      </w:pPr>
+      <w:r>
+        <w:rPr>
+          <w:rFonts w:hint="eastAsia"/>
+          <w:b/>
+          <w:bCs/>
+        </w:rPr>
+        <w:t xml:space="preserve">1. </w:t>
+      </w:r>
+      <w:r>
+        <w:rPr>
+          <w:rFonts w:hint="eastAsia"/>
+          <w:b/>
+          <w:bCs/>
+        </w:rPr>
+        <w:t>搭建</w:t>
+      </w:r>
+      <w:r>
+        <w:rPr>
+          <w:rFonts w:hint="eastAsia"/>
+          <w:b/>
+          <w:bCs/>
+        </w:rPr>
+        <w:t>AD</w:t>
+      </w:r>
+      <w:r>
+        <w:rPr>
+          <w:rFonts w:hint="eastAsia"/>
+          <w:b/>
+          <w:bCs/>
+        </w:rPr>
+        <w:t>域（</w:t>
+      </w:r>
+      <w:r>
+        <w:rPr>
+          <w:rFonts w:hint="eastAsia"/>
+          <w:b/>
+          <w:bCs/>
+        </w:rPr>
+        <w:t>Windows Server</w:t>
+      </w:r>
+      <w:r>
+        <w:rPr>
+          <w:rFonts w:hint="eastAsia"/>
+          <w:b/>
+          <w:bCs/>
+        </w:rPr>
+        <w:t>）</w:t>
+      </w:r>
+    </w:p>
+    <w:p>
+      <w:pPr>
+        <w:pStyle w:val="aff0"/>
+        <w:rPr>
+          <w:rFonts w:hint="eastAsia"/>
+        </w:rPr>
+      </w:pPr>
+      <w:r>
+        <w:rPr>
+          <w:rFonts w:hint="eastAsia"/>
+        </w:rPr>
+        <w:t xml:space="preserve"># </w:t>
+      </w:r>
+      <w:r>
+        <w:rPr>
+          <w:rFonts w:hint="eastAsia"/>
+        </w:rPr>
+        <w:t>安装</w:t>
+      </w:r>
+      <w:r>
+        <w:rPr>
+          <w:rFonts w:hint="eastAsia"/>
+        </w:rPr>
+        <w:t>AD</w:t>
+      </w:r>
+      <w:r>
+        <w:rPr>
+          <w:rFonts w:hint="eastAsia"/>
+        </w:rPr>
+        <w:t>域服务</w:t>
+      </w:r>
+    </w:p>
+    <w:p>
+      <w:pPr>
+        <w:pStyle w:val="aff0"/>
+      </w:pPr>
+      <w:r>
+        <w:t>Install-</w:t>
+      </w:r>
+      <w:proofErr w:type="spellStart"/>
+      <w:r>
+        <w:t>WindowsFeature</w:t>
+      </w:r>
+      <w:proofErr w:type="spellEnd"/>
+      <w:r>
+        <w:t xml:space="preserve"> AD-Domain-Services -</w:t>
+      </w:r>
+      <w:proofErr w:type="spellStart"/>
+      <w:r>
+        <w:t>IncludeManagementTools</w:t>
+      </w:r>
+      <w:proofErr w:type="spellEnd"/>
+    </w:p>
+    <w:p>
+      <w:pPr>
+        <w:pStyle w:val="aff0"/>
+        <w:rPr>
+          <w:rFonts w:hint="eastAsia"/>
+        </w:rPr>
+      </w:pPr>
+      <w:r>
+        <w:rPr>
+          <w:rFonts w:hint="eastAsia"/>
+        </w:rPr>
+        <w:t xml:space="preserve"># </w:t>
+      </w:r>
+      <w:r>
+        <w:rPr>
+          <w:rFonts w:hint="eastAsia"/>
+        </w:rPr>
+        <w:t>提升为域控制器</w:t>
+      </w:r>
+    </w:p>
+    <w:p>
+      <w:pPr>
+        <w:pStyle w:val="aff0"/>
+      </w:pPr>
+      <w:r>
+        <w:t>Install-</w:t>
+      </w:r>
+      <w:proofErr w:type="spellStart"/>
+      <w:r>
+        <w:t>ADDSForest</w:t>
+      </w:r>
+      <w:proofErr w:type="spellEnd"/>
+      <w:r>
+        <w:t xml:space="preserve"> -DomainName "corp.company.com" -</w:t>
+      </w:r>
+      <w:proofErr w:type="spellStart"/>
+      <w:r>
+        <w:t>InstallDNS</w:t>
+      </w:r>
+      <w:proofErr w:type="spellEnd"/>
+    </w:p>
+    <w:p>
+      <w:pPr>
+        <w:ind w:firstLine="482"/>
+        <w:rPr>
+          <w:b/>
+          <w:bCs/>
+        </w:rPr>
+      </w:pPr>
+      <w:r>
+        <w:rPr>
+          <w:rFonts w:hint="eastAsia"/>
+          <w:b/>
+          <w:bCs/>
+        </w:rPr>
+        <w:t xml:space="preserve">2. </w:t>
+      </w:r>
+      <w:bookmarkStart w:id="3" w:name="_Hlk199504909"/>
+      <w:r>
+        <w:rPr>
+          <w:rFonts w:hint="eastAsia"/>
+          <w:b/>
+          <w:bCs/>
+        </w:rPr>
+        <w:t>组策略经典应用</w:t>
+      </w:r>
+      <w:bookmarkEnd w:id="3"/>
+    </w:p>
+    <w:p>
+      <w:pPr>
+        <w:pStyle w:val="af6"/>
+        <w:ind w:firstLine="420"/>
+        <w:rPr>
+          <w:bCs/>
+        </w:rPr>
+      </w:pPr>
+      <w:r>
+        <w:rPr>
+          <w:rFonts w:hint="eastAsia"/>
+          <w:bCs/>
+        </w:rPr>
+        <w:t>组策略经典应用</w:t>
+      </w:r>
+    </w:p>
+    <w:tbl>
+      <w:tblPr>
+        <w:tblStyle w:val="af5"/>
+        <w:tblW w:w="5000" w:type="pct"/>
+        <w:tblLook w:val="04A0" w:firstRow="1" w:lastRow="0" w:firstColumn="1" w:lastColumn="0" w:noHBand="0" w:noVBand="1"/>
+      </w:tblPr>
+      <w:tblGrid>
+        <w:gridCol w:w="3391"/>
+        <w:gridCol w:w="5453"/>
+      </w:tblGrid>
+      <w:tr>
+        <w:trPr>
+          <w:cnfStyle w:val="100000000000" w:firstRow="1" w:lastRow="0" w:firstColumn="0" w:lastColumn="0" w:oddVBand="0" w:evenVBand="0" w:oddHBand="0" w:evenHBand="0" w:firstRowFirstColumn="0" w:firstRowLastColumn="0" w:lastRowFirstColumn="0" w:lastRowLastColumn="0"/>
+        </w:trPr>
+        <w:tc>
+          <w:tcPr>
+            <w:tcW w:w="1917" w:type="pct"/>
+            <w:tcBorders>
+              <w:top w:val="single" w:sz="12" w:space="0" w:color="auto"/>
+              <w:bottom w:val="single" w:sz="4" w:space="0" w:color="auto"/>
+            </w:tcBorders>
+            <w:shd w:val="clear" w:color="auto" w:fill="FFFFFF"/>
+          </w:tcPr>
+          <w:p>
+            <w:pPr>
+              <w:pStyle w:val="afe"/>
+              <w:ind w:firstLine="361"/>
+              <w:rPr>
+                <w:b/>
+                <w:bCs/>
+              </w:rPr>
+            </w:pPr>
+            <w:r>
+              <w:rPr>
+                <w:rFonts w:hint="eastAsia"/>
+                <w:b/>
+                <w:bCs/>
+              </w:rPr>
+              <w:t>场景</w:t>
+            </w:r>
+          </w:p>
+        </w:tc>
+        <w:tc>
+          <w:tcPr>
+            <w:tcW w:w="3083" w:type="pct"/>
+            <w:tcBorders>
+              <w:top w:val="single" w:sz="12" w:space="0" w:color="auto"/>
+              <w:bottom w:val="single" w:sz="4" w:space="0" w:color="auto"/>
+            </w:tcBorders>
+            <w:shd w:val="clear" w:color="auto" w:fill="FFFFFF"/>
+          </w:tcPr>
+          <w:p>
+            <w:pPr>
+              <w:pStyle w:val="afe"/>
+              <w:ind w:firstLine="361"/>
+              <w:rPr>
+                <w:b/>
+                <w:bCs/>
+              </w:rPr>
+            </w:pPr>
+            <w:r>
+              <w:rPr>
+                <w:rFonts w:hint="eastAsia"/>
+                <w:b/>
+                <w:bCs/>
+              </w:rPr>
+              <w:t>GPO</w:t>
+            </w:r>
+            <w:r>
+              <w:rPr>
+                <w:rFonts w:hint="eastAsia"/>
+                <w:b/>
+                <w:bCs/>
+              </w:rPr>
+              <w:t>配置路径</w:t>
+            </w:r>
+          </w:p>
+        </w:tc>
+      </w:tr>
+      <w:tr>
+        <w:tc>
+          <w:tcPr>
+            <w:tcW w:w="1917" w:type="pct"/>
+            <w:tcBorders>
+              <w:top w:val="single" w:sz="4" w:space="0" w:color="auto"/>
+            </w:tcBorders>
+            <w:shd w:val="clear" w:color="auto" w:fill="FFFFFF"/>
+          </w:tcPr>
+          <w:p>
+            <w:pPr>
+              <w:pStyle w:val="afe"/>
+              <w:ind w:firstLine="360"/>
+              <w:rPr>
+                <w:rFonts w:cs="Times New Roman"/>
+              </w:rPr>
+            </w:pPr>
+            <w:r>
+              <w:rPr>
+                <w:rFonts w:cs="Times New Roman" w:hint="eastAsia"/>
+              </w:rPr>
+              <w:t>禁用</w:t>
+            </w:r>
+            <w:r>
+              <w:rPr>
+                <w:rFonts w:cs="Times New Roman" w:hint="eastAsia"/>
+              </w:rPr>
+              <w:t>USB</w:t>
+            </w:r>
+            <w:r>
+              <w:rPr>
+                <w:rFonts w:cs="Times New Roman" w:hint="eastAsia"/>
+              </w:rPr>
+              <w:t>存储</w:t>
+            </w:r>
+          </w:p>
+        </w:tc>
+        <w:tc>
+          <w:tcPr>
+            <w:tcW w:w="3083" w:type="pct"/>
+            <w:tcBorders>
+              <w:top w:val="single" w:sz="4" w:space="0" w:color="auto"/>
+            </w:tcBorders>
+            <w:shd w:val="clear" w:color="auto" w:fill="FFFFFF"/>
+          </w:tcPr>
+          <w:p>
+            <w:pPr>
+              <w:pStyle w:val="afe"/>
+              <w:ind w:firstLine="360"/>
+              <w:rPr>
+                <w:rFonts w:cs="Times New Roman"/>
+              </w:rPr>
+            </w:pPr>
+            <w:r>
+              <w:rPr>
+                <w:rFonts w:hint="eastAsia"/>
+              </w:rPr>
+              <w:t>计算机配置→策略→管理模板→系统→可移动存储访问</w:t>
+            </w:r>
+          </w:p>
+        </w:tc>
+      </w:tr>
+      <w:tr>
+        <w:tc>
+          <w:tcPr>
+            <w:tcW w:w="1917" w:type="pct"/>
+            <w:shd w:val="clear" w:color="auto" w:fill="FFFFFF"/>
+          </w:tcPr>
+          <w:p>
+            <w:pPr>
+              <w:pStyle w:val="afe"/>
+              <w:ind w:firstLine="360"/>
+              <w:rPr>
+                <w:rFonts w:cs="Times New Roman"/>
+              </w:rPr>
+            </w:pPr>
+            <w:r>
+              <w:rPr>
+                <w:rFonts w:hint="eastAsia"/>
+              </w:rPr>
+              <w:t>强制密码复杂度</w:t>
+            </w:r>
+          </w:p>
+        </w:tc>
+        <w:tc>
+          <w:tcPr>
+            <w:tcW w:w="3083" w:type="pct"/>
+            <w:shd w:val="clear" w:color="auto" w:fill="FFFFFF"/>
+          </w:tcPr>
+          <w:p>
+            <w:pPr>
+              <w:pStyle w:val="afe"/>
+              <w:ind w:firstLine="360"/>
+              <w:rPr>
+                <w:rFonts w:cs="Times New Roman"/>
+              </w:rPr>
+            </w:pPr>
+            <w:r>
+              <w:rPr>
+                <w:rFonts w:hint="eastAsia"/>
+              </w:rPr>
+              <w:t>计算机配置→策略→</w:t>
+            </w:r>
+            <w:r>
+              <w:rPr>
+                <w:rFonts w:hint="eastAsia"/>
+              </w:rPr>
+              <w:t>Windows</w:t>
+            </w:r>
+            <w:r>
+              <w:rPr>
+                <w:rFonts w:hint="eastAsia"/>
+              </w:rPr>
+              <w:t>设置→安全设置→账户策略→密码策略</w:t>
+            </w:r>
+          </w:p>
+        </w:tc>
+      </w:tr>
+      <w:tr>
+        <w:tc>
+          <w:tcPr>
+            <w:tcW w:w="1917" w:type="pct"/>
+            <w:shd w:val="clear" w:color="auto" w:fill="FFFFFF"/>
+          </w:tcPr>
+          <w:p>
+            <w:pPr>
+              <w:pStyle w:val="afe"/>
+              <w:ind w:firstLine="360"/>
+            </w:pPr>
+            <w:r>
+              <w:rPr>
+                <w:rFonts w:hint="eastAsia"/>
+              </w:rPr>
+              <w:t>开机自动映射网络驱动器</w:t>
+            </w:r>
+          </w:p>
+        </w:tc>
+        <w:tc>
+          <w:tcPr>
+            <w:tcW w:w="3083" w:type="pct"/>
+            <w:shd w:val="clear" w:color="auto" w:fill="FFFFFF"/>
+          </w:tcPr>
+          <w:p>
+            <w:pPr>
+              <w:pStyle w:val="afe"/>
+              <w:ind w:firstLine="360"/>
+            </w:pPr>
+            <w:r>
+              <w:rPr>
+                <w:rFonts w:hint="eastAsia"/>
+              </w:rPr>
+              <w:t>用户配置→首选项→</w:t>
+            </w:r>
+            <w:r>
+              <w:rPr>
+                <w:rFonts w:hint="eastAsia"/>
+              </w:rPr>
+              <w:t>Windows</w:t>
+            </w:r>
+            <w:r>
+              <w:rPr>
+                <w:rFonts w:hint="eastAsia"/>
+              </w:rPr>
+              <w:t>设置→驱动器映射→新建→操作</w:t>
+            </w:r>
+            <w:r>
+              <w:rPr>
+                <w:rFonts w:hint="eastAsia"/>
+              </w:rPr>
+              <w:t>=</w:t>
+            </w:r>
+            <w:r>
+              <w:rPr>
+                <w:rFonts w:hint="eastAsia"/>
+              </w:rPr>
+              <w:t>更新，位置</w:t>
+            </w:r>
+            <w:r>
+              <w:rPr>
+                <w:rFonts w:hint="eastAsia"/>
+              </w:rPr>
+              <w:t>=\\</w:t>
+            </w:r>
+            <w:proofErr w:type="spellStart"/>
+            <w:r>
+              <w:rPr>
+                <w:rFonts w:hint="eastAsia"/>
+              </w:rPr>
+              <w:t>filesrv</w:t>
+            </w:r>
+            <w:proofErr w:type="spellEnd"/>
+            <w:r>
+              <w:rPr>
+                <w:rFonts w:hint="eastAsia"/>
+              </w:rPr>
+              <w:t>\share</w:t>
+            </w:r>
+          </w:p>
+        </w:tc>
+      </w:tr>
+    </w:tbl>
+    <w:p>
+      <w:pPr>
+        <w:pStyle w:val="afe"/>
+        <w:ind w:firstLine="360"/>
+      </w:pPr>
+    </w:p>
+    <w:p>
+      <w:pPr>
+        <w:widowControl/>
+        <w:spacing w:line="240" w:lineRule="auto"/>
+        <w:ind w:firstLineChars="0" w:firstLine="0"/>
+        <w:jc w:val="left"/>
+      </w:pPr>
+      <w:r>
+        <w:br w:type="page"/>
+      </w:r>
+    </w:p>
+    <w:p>
+      <w:pPr>
+        <w:pStyle w:val="10"/>
+        <w:spacing w:before="652" w:after="326"/>
+      </w:pPr>
+      <w:r>
+        <w:rPr>
+          <w:rFonts w:hint="eastAsia"/>
+        </w:rPr>
+        <w:lastRenderedPageBreak/>
+        <w:t>Linux</w:t>
+      </w:r>
+      <w:r>
+        <w:rPr>
+          <w:rFonts w:hint="eastAsia"/>
+        </w:rPr>
+        <w:t>常用命令</w:t>
+      </w:r>
+    </w:p>
+    <w:p>
+      <w:pPr>
+        <w:pStyle w:val="2"/>
+      </w:pPr>
+      <w:r>
+        <w:rPr>
+          <w:rFonts w:hint="eastAsia"/>
+        </w:rPr>
+        <w:t>Ping</w:t>
+      </w:r>
+      <w:r>
+        <w:rPr>
+          <w:rFonts w:hint="eastAsia"/>
+        </w:rPr>
+        <w:t>网关及域名</w:t>
+      </w:r>
+    </w:p>
+    <w:p>
+      <w:pPr>
+        <w:ind w:firstLine="482"/>
+        <w:rPr>
+          <w:b/>
+          <w:bCs/>
+        </w:rPr>
+      </w:pPr>
+      <w:r>
+        <w:rPr>
+          <w:rFonts w:hint="eastAsia"/>
+          <w:b/>
+          <w:bCs/>
+        </w:rPr>
+        <w:t>1</w:t>
+      </w:r>
+      <w:r>
+        <w:rPr>
+          <w:b/>
+          <w:bCs/>
+        </w:rPr>
+        <w:t xml:space="preserve">. </w:t>
+      </w:r>
+      <w:r>
+        <w:rPr>
+          <w:rFonts w:hint="eastAsia"/>
+          <w:b/>
+          <w:bCs/>
+        </w:rPr>
+        <w:t>查找网关地址</w:t>
+      </w:r>
+    </w:p>
+    <w:p>
+      <w:pPr>
+        <w:pStyle w:val="aff6"/>
+      </w:pPr>
+      <w:r>
+        <w:rPr>
+          <w:noProof/>
+        </w:rPr>
+        <w:drawing>
+          <wp:inline distT="0" distB="0" distL="0" distR="0" wp14:anchorId="07C9C760" wp14:editId="6CCDAA5C">
+            <wp:extent cx="5615940" cy="408305"/>
+            <wp:effectExtent l="0" t="0" r="3810" b="0"/>
+            <wp:docPr id="10" name="图片 10"/>
+            <wp:cNvGraphicFramePr>
+              <a:graphicFrameLocks xmlns:a="http://schemas.openxmlformats.org/drawingml/2006/main" noChangeAspect="1"/>
+            </wp:cNvGraphicFramePr>
+            <a:graphic xmlns:a="http://schemas.openxmlformats.org/drawingml/2006/main">
+              <a:graphicData uri="http://schemas.openxmlformats.org/drawingml/2006/picture">
+                <pic:pic xmlns:pic="http://schemas.openxmlformats.org/drawingml/2006/picture">
+                  <pic:nvPicPr>
+                    <pic:cNvPr id="1" name=""/>
+                    <pic:cNvPicPr/>
+                  </pic:nvPicPr>
+                  <pic:blipFill>
+                    <a:blip r:embed="rId20"/>
+                    <a:stretch>
+                      <a:fillRect/>
+                    </a:stretch>
+                  </pic:blipFill>
+                  <pic:spPr>
+                    <a:xfrm>
+                      <a:off x="0" y="0"/>
+                      <a:ext cx="5615940" cy="408305"/>
+                    </a:xfrm>
+                    <a:prstGeom prst="rect">
+                      <a:avLst/>
+                    </a:prstGeom>
+                  </pic:spPr>
+                </pic:pic>
+              </a:graphicData>
+            </a:graphic>
+          </wp:inline>
+        </w:drawing>
+      </w:r>
+    </w:p>
+    <w:p>
+      <w:pPr>
+        <w:ind w:firstLine="482"/>
+        <w:rPr>
+          <w:b/>
+          <w:bCs/>
+        </w:rPr>
+      </w:pPr>
+      <w:r>
+        <w:rPr>
+          <w:rFonts w:hint="eastAsia"/>
+          <w:b/>
+          <w:bCs/>
+        </w:rPr>
+        <w:t>2</w:t>
+      </w:r>
+      <w:r>
+        <w:rPr>
+          <w:b/>
+          <w:bCs/>
+        </w:rPr>
+        <w:t xml:space="preserve">. </w:t>
+      </w:r>
+      <w:r>
+        <w:rPr>
+          <w:rFonts w:hint="eastAsia"/>
+          <w:b/>
+          <w:bCs/>
+        </w:rPr>
+        <w:t>Ping</w:t>
+      </w:r>
+      <w:r>
+        <w:rPr>
+          <w:rFonts w:hint="eastAsia"/>
+          <w:b/>
+          <w:bCs/>
+        </w:rPr>
+        <w:t>网关</w:t>
+      </w:r>
+    </w:p>
+    <w:p>
+      <w:pPr>
+        <w:pStyle w:val="aff6"/>
+      </w:pPr>
+      <w:r>
+        <w:rPr>
+          <w:noProof/>
+        </w:rPr>
+        <w:drawing>
+          <wp:inline distT="0" distB="0" distL="0" distR="0" wp14:anchorId="21933532" wp14:editId="55D045D7">
+            <wp:extent cx="5615940" cy="1750060"/>
+            <wp:effectExtent l="0" t="0" r="3810" b="2540"/>
+            <wp:docPr id="11" name="图片 11"/>
+            <wp:cNvGraphicFramePr>
+              <a:graphicFrameLocks xmlns:a="http://schemas.openxmlformats.org/drawingml/2006/main" noChangeAspect="1"/>
+            </wp:cNvGraphicFramePr>
+            <a:graphic xmlns:a="http://schemas.openxmlformats.org/drawingml/2006/main">
+              <a:graphicData uri="http://schemas.openxmlformats.org/drawingml/2006/picture">
+                <pic:pic xmlns:pic="http://schemas.openxmlformats.org/drawingml/2006/picture">
+                  <pic:nvPicPr>
+                    <pic:cNvPr id="1" name=""/>
+                    <pic:cNvPicPr/>
+                  </pic:nvPicPr>
+                  <pic:blipFill>
+                    <a:blip r:embed="rId21"/>
+                    <a:stretch>
+                      <a:fillRect/>
+                    </a:stretch>
+                  </pic:blipFill>
+                  <pic:spPr>
+                    <a:xfrm>
+                      <a:off x="0" y="0"/>
+                      <a:ext cx="5615940" cy="1750060"/>
+                    </a:xfrm>
+                    <a:prstGeom prst="rect">
+                      <a:avLst/>
+                    </a:prstGeom>
+                  </pic:spPr>
+                </pic:pic>
+              </a:graphicData>
+            </a:graphic>
+          </wp:inline>
+        </w:drawing>
+      </w:r>
+    </w:p>
+    <w:p>
+      <w:pPr>
+        <w:ind w:firstLine="482"/>
+        <w:rPr>
+          <w:b/>
+          <w:bCs/>
+        </w:rPr>
+      </w:pPr>
+      <w:r>
+        <w:rPr>
+          <w:rFonts w:hint="eastAsia"/>
+          <w:b/>
+          <w:bCs/>
+        </w:rPr>
+        <w:t>3</w:t>
+      </w:r>
+      <w:r>
+        <w:rPr>
+          <w:b/>
+          <w:bCs/>
+        </w:rPr>
+        <w:t xml:space="preserve">. </w:t>
+      </w:r>
+      <w:r>
+        <w:rPr>
+          <w:rFonts w:hint="eastAsia"/>
+          <w:b/>
+          <w:bCs/>
+        </w:rPr>
+        <w:t>Ping</w:t>
+      </w:r>
+      <w:r>
+        <w:rPr>
+          <w:rFonts w:hint="eastAsia"/>
+          <w:b/>
+          <w:bCs/>
+        </w:rPr>
+        <w:t>域名</w:t>
+      </w:r>
+    </w:p>
+    <w:p>
+      <w:pPr>
+        <w:pStyle w:val="aff6"/>
+      </w:pPr>
+      <w:r>
+        <w:rPr>
+          <w:noProof/>
+        </w:rPr>
+        <w:drawing>
+          <wp:inline distT="0" distB="0" distL="0" distR="0" wp14:anchorId="4986E1B4" wp14:editId="0CFC60E9">
+            <wp:extent cx="5615940" cy="1589405"/>
+            <wp:effectExtent l="0" t="0" r="3810" b="0"/>
+            <wp:docPr id="13" name="图片 13"/>
+            <wp:cNvGraphicFramePr>
+              <a:graphicFrameLocks xmlns:a="http://schemas.openxmlformats.org/drawingml/2006/main" noChangeAspect="1"/>
+            </wp:cNvGraphicFramePr>
+            <a:graphic xmlns:a="http://schemas.openxmlformats.org/drawingml/2006/main">
+              <a:graphicData uri="http://schemas.openxmlformats.org/drawingml/2006/picture">
+                <pic:pic xmlns:pic="http://schemas.openxmlformats.org/drawingml/2006/picture">
+                  <pic:nvPicPr>
+                    <pic:cNvPr id="1" name=""/>
+                    <pic:cNvPicPr/>
+                  </pic:nvPicPr>
+                  <pic:blipFill>
+                    <a:blip r:embed="rId22"/>
+                    <a:stretch>
+                      <a:fillRect/>
+                    </a:stretch>
+                  </pic:blipFill>
+                  <pic:spPr>
+                    <a:xfrm>
+                      <a:off x="0" y="0"/>
+                      <a:ext cx="5615940" cy="1589405"/>
+                    </a:xfrm>
+                    <a:prstGeom prst="rect">
+                      <a:avLst/>
+                    </a:prstGeom>
+                  </pic:spPr>
+                </pic:pic>
+              </a:graphicData>
+            </a:graphic>
+          </wp:inline>
+        </w:drawing>
+      </w:r>
+    </w:p>
+    <w:p>
+      <w:pPr>
+        <w:pStyle w:val="2"/>
+      </w:pPr>
+      <w:r>
+        <w:rPr>
+          <w:rFonts w:hint="eastAsia"/>
+        </w:rPr>
+        <w:t>访问域名（使用</w:t>
+      </w:r>
+      <w:r>
+        <w:rPr>
+          <w:rFonts w:hint="eastAsia"/>
+        </w:rPr>
+        <w:t>curl</w:t>
+      </w:r>
+      <w:r>
+        <w:rPr>
+          <w:rFonts w:hint="eastAsia"/>
+        </w:rPr>
+        <w:t>）</w:t>
+      </w:r>
+    </w:p>
+    <w:p>
+      <w:pPr>
+        <w:ind w:firstLine="482"/>
+        <w:rPr>
+          <w:b/>
+          <w:bCs/>
+        </w:rPr>
+      </w:pPr>
+      <w:r>
+        <w:rPr>
+          <w:rFonts w:hint="eastAsia"/>
+          <w:b/>
+          <w:bCs/>
+        </w:rPr>
+        <w:t>1</w:t>
+      </w:r>
+      <w:r>
+        <w:rPr>
+          <w:b/>
+          <w:bCs/>
+        </w:rPr>
+        <w:t xml:space="preserve">. </w:t>
+      </w:r>
+      <w:r>
+        <w:rPr>
+          <w:rFonts w:hint="eastAsia"/>
+          <w:b/>
+          <w:bCs/>
+        </w:rPr>
+        <w:t>访问域名：</w:t>
+      </w:r>
+    </w:p>
+    <w:p>
+      <w:pPr>
+        <w:pStyle w:val="aff0"/>
+      </w:pPr>
+      <w:r>
+        <w:t xml:space="preserve">curl -v </w:t>
+      </w:r>
+      <w:hyperlink r:id="rId23" w:history="1">
+        <w:r>
+          <w:rPr>
+            <w:rStyle w:val="ab"/>
+          </w:rPr>
+          <w:t>https://www.sangfor.com.cn</w:t>
+        </w:r>
+      </w:hyperlink>
+    </w:p>
+    <w:p>
+      <w:pPr>
+        <w:ind w:firstLine="480"/>
+      </w:pPr>
+      <w:r>
+        <w:rPr>
+          <w:rFonts w:hint="eastAsia"/>
+        </w:rPr>
+        <w:t>-v</w:t>
+      </w:r>
+      <w:r>
+        <w:rPr>
+          <w:rFonts w:hint="eastAsia"/>
+        </w:rPr>
+        <w:t>参数显示详细连接过程（含</w:t>
+      </w:r>
+      <w:r>
+        <w:rPr>
+          <w:rFonts w:hint="eastAsia"/>
+        </w:rPr>
+        <w:t>SSL</w:t>
+      </w:r>
+      <w:r>
+        <w:rPr>
+          <w:rFonts w:hint="eastAsia"/>
+        </w:rPr>
+        <w:t>握手信息）</w:t>
+      </w:r>
+    </w:p>
+    <w:p>
+      <w:pPr>
+        <w:pStyle w:val="aff6"/>
+      </w:pPr>
+      <w:r>
+        <w:rPr>
+          <w:noProof/>
+        </w:rPr>
+        <w:lastRenderedPageBreak/>
+        <w:drawing>
+          <wp:inline distT="0" distB="0" distL="0" distR="0" wp14:anchorId="52E26B47" wp14:editId="1BDDD108">
+            <wp:extent cx="5615940" cy="4024630"/>
+            <wp:effectExtent l="0" t="0" r="3810" b="0"/>
+            <wp:docPr id="14" name="图片 14"/>
+            <wp:cNvGraphicFramePr>
+              <a:graphicFrameLocks xmlns:a="http://schemas.openxmlformats.org/drawingml/2006/main" noChangeAspect="1"/>
+            </wp:cNvGraphicFramePr>
+            <a:graphic xmlns:a="http://schemas.openxmlformats.org/drawingml/2006/main">
+              <a:graphicData uri="http://schemas.openxmlformats.org/drawingml/2006/picture">
+                <pic:pic xmlns:pic="http://schemas.openxmlformats.org/drawingml/2006/picture">
+                  <pic:nvPicPr>
+                    <pic:cNvPr id="1" name=""/>
+                    <pic:cNvPicPr/>
+                  </pic:nvPicPr>
+                  <pic:blipFill>
+                    <a:blip r:embed="rId24"/>
+                    <a:stretch>
+                      <a:fillRect/>
+                    </a:stretch>
+                  </pic:blipFill>
+                  <pic:spPr>
+                    <a:xfrm>
+                      <a:off x="0" y="0"/>
+                      <a:ext cx="5615940" cy="4024630"/>
+                    </a:xfrm>
+                    <a:prstGeom prst="rect">
+                      <a:avLst/>
+                    </a:prstGeom>
+                  </pic:spPr>
+                </pic:pic>
+              </a:graphicData>
+            </a:graphic>
+          </wp:inline>
+        </w:drawing>
+      </w:r>
+    </w:p>
+    <w:p>
+      <w:pPr>
+        <w:pStyle w:val="2"/>
+      </w:pPr>
+      <w:r>
+        <w:rPr>
+          <w:rFonts w:hint="eastAsia"/>
+        </w:rPr>
+        <w:t>系统信息检查</w:t>
+      </w:r>
+    </w:p>
+    <w:p>
+      <w:pPr>
+        <w:ind w:firstLine="482"/>
+        <w:rPr>
+          <w:b/>
+          <w:bCs/>
+        </w:rPr>
+      </w:pPr>
+      <w:r>
+        <w:rPr>
+          <w:rFonts w:hint="eastAsia"/>
+          <w:b/>
+          <w:bCs/>
+        </w:rPr>
+        <w:t xml:space="preserve">1. </w:t>
+      </w:r>
+      <w:r>
+        <w:rPr>
+          <w:rFonts w:hint="eastAsia"/>
+          <w:b/>
+          <w:bCs/>
+        </w:rPr>
+        <w:t>内存占用（</w:t>
+      </w:r>
+      <w:r>
+        <w:rPr>
+          <w:rFonts w:hint="eastAsia"/>
+          <w:b/>
+          <w:bCs/>
+        </w:rPr>
+        <w:t>free</w:t>
+      </w:r>
+      <w:r>
+        <w:rPr>
+          <w:rFonts w:hint="eastAsia"/>
+          <w:b/>
+          <w:bCs/>
+        </w:rPr>
+        <w:t>）</w:t>
+      </w:r>
+    </w:p>
+    <w:p>
+      <w:pPr>
+        <w:pStyle w:val="aff0"/>
+      </w:pPr>
+      <w:r>
+        <w:rPr>
+          <w:rFonts w:hint="eastAsia"/>
+        </w:rPr>
+        <w:t>free -h  # -h</w:t>
+      </w:r>
+      <w:r>
+        <w:rPr>
+          <w:rFonts w:hint="eastAsia"/>
+        </w:rPr>
+        <w:t>参数人性化显示单位</w:t>
+      </w:r>
+    </w:p>
+    <w:p>
+      <w:pPr>
+        <w:pStyle w:val="aff6"/>
+      </w:pPr>
+      <w:r>
+        <w:rPr>
+          <w:noProof/>
+        </w:rPr>
+        <w:drawing>
+          <wp:inline distT="0" distB="0" distL="0" distR="0" wp14:anchorId="6A8BFCE4" wp14:editId="2858C97D">
+            <wp:extent cx="5615940" cy="702310"/>
+            <wp:effectExtent l="0" t="0" r="3810" b="2540"/>
+            <wp:docPr id="15" name="图片 15"/>
+            <wp:cNvGraphicFramePr>
+              <a:graphicFrameLocks xmlns:a="http://schemas.openxmlformats.org/drawingml/2006/main" noChangeAspect="1"/>
+            </wp:cNvGraphicFramePr>
+            <a:graphic xmlns:a="http://schemas.openxmlformats.org/drawingml/2006/main">
+              <a:graphicData uri="http://schemas.openxmlformats.org/drawingml/2006/picture">
+                <pic:pic xmlns:pic="http://schemas.openxmlformats.org/drawingml/2006/picture">
+                  <pic:nvPicPr>
+                    <pic:cNvPr id="1" name=""/>
+                    <pic:cNvPicPr/>
+                  </pic:nvPicPr>
+                  <pic:blipFill>
+                    <a:blip r:embed="rId25"/>
+                    <a:stretch>
+                      <a:fillRect/>
+                    </a:stretch>
+                  </pic:blipFill>
+                  <pic:spPr>
+                    <a:xfrm>
+                      <a:off x="0" y="0"/>
+                      <a:ext cx="5615940" cy="702310"/>
+                    </a:xfrm>
+                    <a:prstGeom prst="rect">
+                      <a:avLst/>
+                    </a:prstGeom>
+                  </pic:spPr>
+                </pic:pic>
+              </a:graphicData>
+            </a:graphic>
+          </wp:inline>
+        </w:drawing>
+      </w:r>
+    </w:p>
+    <w:p>
+      <w:pPr>
+        <w:pStyle w:val="aa"/>
+        <w:numPr>
+          <w:ilvl w:val="0"/>
+          <w:numId w:val="4"/>
+        </w:numPr>
+        <w:ind w:firstLineChars="0"/>
+      </w:pPr>
+      <w:r>
+        <w:rPr>
+          <w:rFonts w:hint="eastAsia"/>
+        </w:rPr>
+        <w:t>total</w:t>
+      </w:r>
+      <w:r>
+        <w:rPr>
+          <w:rFonts w:hint="eastAsia"/>
+        </w:rPr>
+        <w:t>：总内存</w:t>
+      </w:r>
+    </w:p>
+    <w:p>
+      <w:pPr>
+        <w:pStyle w:val="aa"/>
+        <w:numPr>
+          <w:ilvl w:val="0"/>
+          <w:numId w:val="4"/>
+        </w:numPr>
+        <w:ind w:firstLineChars="0"/>
+      </w:pPr>
+      <w:r>
+        <w:rPr>
+          <w:rFonts w:hint="eastAsia"/>
+        </w:rPr>
+        <w:t>used</w:t>
+      </w:r>
+      <w:r>
+        <w:rPr>
+          <w:rFonts w:hint="eastAsia"/>
+        </w:rPr>
+        <w:t>：已用内存</w:t>
+      </w:r>
+    </w:p>
+    <w:p>
+      <w:pPr>
+        <w:pStyle w:val="aa"/>
+        <w:numPr>
+          <w:ilvl w:val="0"/>
+          <w:numId w:val="4"/>
+        </w:numPr>
+        <w:ind w:firstLineChars="0"/>
+      </w:pPr>
+      <w:r>
+        <w:rPr>
+          <w:rFonts w:hint="eastAsia"/>
+        </w:rPr>
+        <w:t>free</w:t>
+      </w:r>
+      <w:r>
+        <w:rPr>
+          <w:rFonts w:hint="eastAsia"/>
+        </w:rPr>
+        <w:t>：空闲内存</w:t>
+      </w:r>
+    </w:p>
+    <w:p>
+      <w:pPr>
+        <w:pStyle w:val="aa"/>
+        <w:numPr>
+          <w:ilvl w:val="0"/>
+          <w:numId w:val="4"/>
+        </w:numPr>
+        <w:ind w:firstLineChars="0"/>
+      </w:pPr>
+      <w:r>
+        <w:rPr>
+          <w:rFonts w:hint="eastAsia"/>
+        </w:rPr>
+        <w:t>buff/cache</w:t>
+      </w:r>
+      <w:r>
+        <w:rPr>
+          <w:rFonts w:hint="eastAsia"/>
+        </w:rPr>
+        <w:t>：缓存占用</w:t>
+      </w:r>
+    </w:p>
+    <w:p>
+      <w:pPr>
+        <w:ind w:firstLine="482"/>
+        <w:rPr>
+          <w:b/>
+          <w:bCs/>
+        </w:rPr>
+      </w:pPr>
+      <w:r>
+        <w:rPr>
+          <w:rFonts w:hint="eastAsia"/>
+          <w:b/>
+          <w:bCs/>
+        </w:rPr>
+        <w:t xml:space="preserve">2. </w:t>
+      </w:r>
+      <w:r>
+        <w:rPr>
+          <w:rFonts w:hint="eastAsia"/>
+          <w:b/>
+          <w:bCs/>
+        </w:rPr>
+        <w:t>磁盘分区（</w:t>
+      </w:r>
+      <w:r>
+        <w:rPr>
+          <w:rFonts w:hint="eastAsia"/>
+          <w:b/>
+          <w:bCs/>
+        </w:rPr>
+        <w:t>df</w:t>
+      </w:r>
+      <w:r>
+        <w:rPr>
+          <w:rFonts w:hint="eastAsia"/>
+          <w:b/>
+          <w:bCs/>
+        </w:rPr>
+        <w:t>）</w:t>
+      </w:r>
+    </w:p>
+    <w:p>
+      <w:pPr>
+        <w:pStyle w:val="aff0"/>
+      </w:pPr>
+      <w:r>
+        <w:rPr>
+          <w:rFonts w:hint="eastAsia"/>
+        </w:rPr>
+        <w:t>df -</w:t>
+      </w:r>
+      <w:proofErr w:type="spellStart"/>
+      <w:r>
+        <w:rPr>
+          <w:rFonts w:hint="eastAsia"/>
+        </w:rPr>
+        <w:t>hT</w:t>
+      </w:r>
+      <w:proofErr w:type="spellEnd"/>
+      <w:r>
+        <w:rPr>
+          <w:rFonts w:hint="eastAsia"/>
+        </w:rPr>
+        <w:t xml:space="preserve">  # -h</w:t>
+      </w:r>
+      <w:r>
+        <w:rPr>
+          <w:rFonts w:hint="eastAsia"/>
+        </w:rPr>
+        <w:t>人性化显示，</w:t>
+      </w:r>
+      <w:r>
+        <w:rPr>
+          <w:rFonts w:hint="eastAsia"/>
+        </w:rPr>
+        <w:t>-T</w:t>
+      </w:r>
+      <w:r>
+        <w:rPr>
+          <w:rFonts w:hint="eastAsia"/>
+        </w:rPr>
+        <w:t>显示文件系统类型</w:t>
+      </w:r>
+    </w:p>
+    <w:p>
+      <w:pPr>
+        <w:pStyle w:val="aff6"/>
+      </w:pPr>
+      <w:r>
+        <w:rPr>
+          <w:noProof/>
+        </w:rPr>
+        <w:lastRenderedPageBreak/>
+        <w:drawing>
+          <wp:inline distT="0" distB="0" distL="0" distR="0" wp14:anchorId="57C405F9" wp14:editId="384C38C8">
+            <wp:extent cx="5615940" cy="1577340"/>
+            <wp:effectExtent l="0" t="0" r="3810" b="3810"/>
+            <wp:docPr id="16" name="图片 16"/>
+            <wp:cNvGraphicFramePr>
+              <a:graphicFrameLocks xmlns:a="http://schemas.openxmlformats.org/drawingml/2006/main" noChangeAspect="1"/>
+            </wp:cNvGraphicFramePr>
+            <a:graphic xmlns:a="http://schemas.openxmlformats.org/drawingml/2006/main">
+              <a:graphicData uri="http://schemas.openxmlformats.org/drawingml/2006/picture">
+                <pic:pic xmlns:pic="http://schemas.openxmlformats.org/drawingml/2006/picture">
+                  <pic:nvPicPr>
+                    <pic:cNvPr id="1" name=""/>
+                    <pic:cNvPicPr/>
+                  </pic:nvPicPr>
+                  <pic:blipFill>
+                    <a:blip r:embed="rId26"/>
+                    <a:stretch>
+                      <a:fillRect/>
+                    </a:stretch>
+                  </pic:blipFill>
+                  <pic:spPr>
+                    <a:xfrm>
+                      <a:off x="0" y="0"/>
+                      <a:ext cx="5615940" cy="1577340"/>
+                    </a:xfrm>
+                    <a:prstGeom prst="rect">
+                      <a:avLst/>
+                    </a:prstGeom>
+                  </pic:spPr>
+                </pic:pic>
+              </a:graphicData>
+            </a:graphic>
+          </wp:inline>
+        </w:drawing>
+      </w:r>
+    </w:p>
+    <w:p>
+      <w:pPr>
+        <w:ind w:firstLine="482"/>
+        <w:rPr>
+          <w:b/>
+          <w:bCs/>
+        </w:rPr>
+      </w:pPr>
+      <w:r>
+        <w:rPr>
+          <w:rFonts w:hint="eastAsia"/>
+          <w:b/>
+          <w:bCs/>
+        </w:rPr>
+        <w:t xml:space="preserve">3. </w:t>
+      </w:r>
+      <w:r>
+        <w:rPr>
+          <w:rFonts w:hint="eastAsia"/>
+          <w:b/>
+          <w:bCs/>
+        </w:rPr>
+        <w:t>网口驱动（</w:t>
+      </w:r>
+      <w:proofErr w:type="spellStart"/>
+      <w:r>
+        <w:rPr>
+          <w:rFonts w:hint="eastAsia"/>
+          <w:b/>
+          <w:bCs/>
+        </w:rPr>
+        <w:t>ethtool</w:t>
+      </w:r>
+      <w:proofErr w:type="spellEnd"/>
+      <w:r>
+        <w:rPr>
+          <w:rFonts w:hint="eastAsia"/>
+          <w:b/>
+          <w:bCs/>
+        </w:rPr>
+        <w:t>）</w:t>
+      </w:r>
+    </w:p>
+    <w:p>
+      <w:pPr>
+        <w:pStyle w:val="aff0"/>
+      </w:pPr>
+      <w:r>
+        <w:rPr>
+          <w:rFonts w:hint="eastAsia"/>
+        </w:rPr>
+        <w:t xml:space="preserve"># </w:t>
+      </w:r>
+      <w:r>
+        <w:rPr>
+          <w:rFonts w:hint="eastAsia"/>
+        </w:rPr>
+        <w:t>先确认网卡名称</w:t>
+      </w:r>
+    </w:p>
+    <w:p>
+      <w:pPr>
+        <w:pStyle w:val="aff0"/>
+      </w:pPr>
+      <w:proofErr w:type="spellStart"/>
+      <w:r>
+        <w:t>ip</w:t>
+      </w:r>
+      <w:proofErr w:type="spellEnd"/>
+      <w:r>
+        <w:t xml:space="preserve"> -</w:t>
+      </w:r>
+      <w:proofErr w:type="spellStart"/>
+      <w:r>
+        <w:t>br</w:t>
+      </w:r>
+      <w:proofErr w:type="spellEnd"/>
+      <w:r>
+        <w:t xml:space="preserve"> link show</w:t>
+      </w:r>
+    </w:p>
+    <w:p>
+      <w:pPr>
+        <w:pStyle w:val="aff0"/>
+      </w:pPr>
+      <w:r>
+        <w:rPr>
+          <w:rFonts w:hint="eastAsia"/>
+        </w:rPr>
+        <w:t xml:space="preserve"># </w:t>
+      </w:r>
+      <w:r>
+        <w:rPr>
+          <w:rFonts w:hint="eastAsia"/>
+        </w:rPr>
+        <w:t>查看驱动信息</w:t>
+      </w:r>
+    </w:p>
+    <w:p>
+      <w:pPr>
+        <w:pStyle w:val="aff0"/>
+      </w:pPr>
+      <w:proofErr w:type="spellStart"/>
+      <w:r>
+        <w:rPr>
+          <w:rFonts w:hint="eastAsia"/>
+        </w:rPr>
+        <w:t>sudo</w:t>
+      </w:r>
+      <w:proofErr w:type="spellEnd"/>
+      <w:r>
+        <w:rPr>
+          <w:rFonts w:hint="eastAsia"/>
+        </w:rPr>
+        <w:t xml:space="preserve"> </w:t>
+      </w:r>
+      <w:proofErr w:type="spellStart"/>
+      <w:r>
+        <w:rPr>
+          <w:rFonts w:hint="eastAsia"/>
+        </w:rPr>
+        <w:t>ethtool</w:t>
+      </w:r>
+      <w:proofErr w:type="spellEnd"/>
+      <w:r>
+        <w:rPr>
+          <w:rFonts w:hint="eastAsia"/>
+        </w:rPr>
+        <w:t xml:space="preserve"> -</w:t>
+      </w:r>
+      <w:proofErr w:type="spellStart"/>
+      <w:r>
+        <w:rPr>
+          <w:rFonts w:hint="eastAsia"/>
+        </w:rPr>
+        <w:t>i</w:t>
+      </w:r>
+      <w:proofErr w:type="spellEnd"/>
+      <w:r>
+        <w:rPr>
+          <w:rFonts w:hint="eastAsia"/>
+        </w:rPr>
+        <w:t xml:space="preserve"> </w:t>
+      </w:r>
+      <w:r>
+        <w:rPr>
+          <w:rFonts w:hint="eastAsia"/>
+        </w:rPr>
+        <w:t>ens</w:t>
+      </w:r>
+      <w:r>
+        <w:t>33</w:t>
+      </w:r>
+    </w:p>
+    <w:p>
+      <w:pPr>
+        <w:pStyle w:val="aff6"/>
+      </w:pPr>
+      <w:r>
+        <w:rPr>
+          <w:noProof/>
+        </w:rPr>
+        <w:drawing>
+          <wp:inline distT="0" distB="0" distL="0" distR="0" wp14:anchorId="5CC9C859" wp14:editId="6617BCEA">
+            <wp:extent cx="5615940" cy="494030"/>
+            <wp:effectExtent l="0" t="0" r="3810" b="1270"/>
+            <wp:docPr id="18" name="图片 18"/>
+            <wp:cNvGraphicFramePr>
+              <a:graphicFrameLocks xmlns:a="http://schemas.openxmlformats.org/drawingml/2006/main" noChangeAspect="1"/>
+            </wp:cNvGraphicFramePr>
+            <a:graphic xmlns:a="http://schemas.openxmlformats.org/drawingml/2006/main">
+              <a:graphicData uri="http://schemas.openxmlformats.org/drawingml/2006/picture">
+                <pic:pic xmlns:pic="http://schemas.openxmlformats.org/drawingml/2006/picture">
+                  <pic:nvPicPr>
+                    <pic:cNvPr id="1" name=""/>
+                    <pic:cNvPicPr/>
+                  </pic:nvPicPr>
+                  <pic:blipFill>
+                    <a:blip r:embed="rId27"/>
+                    <a:stretch>
+                      <a:fillRect/>
+                    </a:stretch>
+                  </pic:blipFill>
+                  <pic:spPr>
+                    <a:xfrm>
+                      <a:off x="0" y="0"/>
+                      <a:ext cx="5615940" cy="494030"/>
+                    </a:xfrm>
+                    <a:prstGeom prst="rect">
+                      <a:avLst/>
+                    </a:prstGeom>
+                  </pic:spPr>
+                </pic:pic>
+              </a:graphicData>
+            </a:graphic>
+          </wp:inline>
+        </w:drawing>
+      </w:r>
+    </w:p>
+    <w:p>
+      <w:pPr>
+        <w:pStyle w:val="aff6"/>
+      </w:pPr>
+      <w:r>
+        <w:rPr>
+          <w:noProof/>
+        </w:rPr>
+        <w:drawing>
+          <wp:inline distT="0" distB="0" distL="0" distR="0" wp14:anchorId="342738A4" wp14:editId="49BD47D5">
+            <wp:extent cx="5615940" cy="1993265"/>
+            <wp:effectExtent l="0" t="0" r="3810" b="6985"/>
+            <wp:docPr id="17" name="图片 17"/>
+            <wp:cNvGraphicFramePr>
+              <a:graphicFrameLocks xmlns:a="http://schemas.openxmlformats.org/drawingml/2006/main" noChangeAspect="1"/>
+            </wp:cNvGraphicFramePr>
+            <a:graphic xmlns:a="http://schemas.openxmlformats.org/drawingml/2006/main">
+              <a:graphicData uri="http://schemas.openxmlformats.org/drawingml/2006/picture">
+                <pic:pic xmlns:pic="http://schemas.openxmlformats.org/drawingml/2006/picture">
+                  <pic:nvPicPr>
+                    <pic:cNvPr id="1" name=""/>
+                    <pic:cNvPicPr/>
+                  </pic:nvPicPr>
+                  <pic:blipFill>
+                    <a:blip r:embed="rId28"/>
+                    <a:stretch>
+                      <a:fillRect/>
+                    </a:stretch>
+                  </pic:blipFill>
+                  <pic:spPr>
+                    <a:xfrm>
+                      <a:off x="0" y="0"/>
+                      <a:ext cx="5615940" cy="1993265"/>
+                    </a:xfrm>
+                    <a:prstGeom prst="rect">
+                      <a:avLst/>
+                    </a:prstGeom>
+                  </pic:spPr>
+                </pic:pic>
+              </a:graphicData>
+            </a:graphic>
+          </wp:inline>
+        </w:drawing>
+      </w:r>
+    </w:p>
+    <w:p>
+      <w:pPr>
+        <w:ind w:firstLine="480"/>
+      </w:pPr>
+      <w:r>
+        <w:rPr>
+          <w:rFonts w:hint="eastAsia"/>
+        </w:rPr>
+        <w:t>driver</w:t>
+      </w:r>
+      <w:r>
+        <w:rPr>
+          <w:rFonts w:hint="eastAsia"/>
+        </w:rPr>
+        <w:t>：驱动名称</w:t>
+      </w:r>
+    </w:p>
+    <w:p>
+      <w:pPr>
+        <w:ind w:firstLine="480"/>
+      </w:pPr>
+      <w:r>
+        <w:rPr>
+          <w:rFonts w:hint="eastAsia"/>
+        </w:rPr>
+        <w:t>version</w:t>
+      </w:r>
+      <w:r>
+        <w:rPr>
+          <w:rFonts w:hint="eastAsia"/>
+        </w:rPr>
+        <w:t>：驱动版本</w:t>
+      </w:r>
+    </w:p>
+    <w:p>
+      <w:pPr>
+        <w:pStyle w:val="2"/>
+      </w:pPr>
+      <w:proofErr w:type="spellStart"/>
+      <w:r>
+        <w:rPr>
+          <w:rFonts w:hint="eastAsia"/>
+        </w:rPr>
+        <w:t>tcpdump</w:t>
+      </w:r>
+      <w:proofErr w:type="spellEnd"/>
+      <w:r>
+        <w:rPr>
+          <w:rFonts w:hint="eastAsia"/>
+        </w:rPr>
+        <w:t>抓包分析</w:t>
+      </w:r>
+    </w:p>
+    <w:p>
+      <w:pPr>
+        <w:ind w:firstLine="482"/>
+        <w:rPr>
+          <w:b/>
+          <w:bCs/>
+        </w:rPr>
+      </w:pPr>
+      <w:r>
+        <w:rPr>
+          <w:rFonts w:hint="eastAsia"/>
+          <w:b/>
+          <w:bCs/>
+        </w:rPr>
+        <w:t>1</w:t>
+      </w:r>
+      <w:r>
+        <w:rPr>
+          <w:b/>
+          <w:bCs/>
+        </w:rPr>
+        <w:t xml:space="preserve">. </w:t>
+      </w:r>
+      <w:r>
+        <w:rPr>
+          <w:rFonts w:hint="eastAsia"/>
+          <w:b/>
+          <w:bCs/>
+        </w:rPr>
+        <w:t>开始抓包</w:t>
+      </w:r>
+    </w:p>
+    <w:p>
+      <w:pPr>
+        <w:pStyle w:val="aff0"/>
+      </w:pPr>
+      <w:proofErr w:type="spellStart"/>
+      <w:r>
+        <w:t>sudo</w:t>
+      </w:r>
+      <w:proofErr w:type="spellEnd"/>
+      <w:r>
+        <w:t xml:space="preserve"> </w:t>
+      </w:r>
+      <w:proofErr w:type="spellStart"/>
+      <w:r>
+        <w:t>tcpdump</w:t>
+      </w:r>
+      <w:proofErr w:type="spellEnd"/>
+      <w:r>
+        <w:t xml:space="preserve"> -</w:t>
+      </w:r>
+      <w:proofErr w:type="spellStart"/>
+      <w:r>
+        <w:t>i</w:t>
+      </w:r>
+      <w:proofErr w:type="spellEnd"/>
+      <w:r>
+        <w:t xml:space="preserve"> any -n host www.sangfor.com.cn -w </w:t>
+      </w:r>
+      <w:proofErr w:type="spellStart"/>
+      <w:r>
+        <w:t>sangfor.pcap</w:t>
+      </w:r>
+      <w:proofErr w:type="spellEnd"/>
+    </w:p>
+    <w:p>
+      <w:pPr>
+        <w:ind w:firstLine="480"/>
+      </w:pPr>
+      <w:r>
+        <w:rPr>
+          <w:rFonts w:hint="eastAsia"/>
+        </w:rPr>
+        <w:t>-</w:t>
+      </w:r>
+      <w:proofErr w:type="spellStart"/>
+      <w:r>
+        <w:rPr>
+          <w:rFonts w:hint="eastAsia"/>
+        </w:rPr>
+        <w:t>i</w:t>
+      </w:r>
+      <w:proofErr w:type="spellEnd"/>
+      <w:r>
+        <w:rPr>
+          <w:rFonts w:hint="eastAsia"/>
+        </w:rPr>
+        <w:t xml:space="preserve"> any</w:t>
+      </w:r>
+      <w:r>
+        <w:rPr>
+          <w:rFonts w:hint="eastAsia"/>
+        </w:rPr>
+        <w:t>：监听所有网卡</w:t>
+      </w:r>
+    </w:p>
+    <w:p>
+      <w:pPr>
+        <w:ind w:firstLine="480"/>
+      </w:pPr>
+      <w:r>
+        <w:rPr>
+          <w:rFonts w:hint="eastAsia"/>
+        </w:rPr>
+        <w:t>-n</w:t>
+      </w:r>
+      <w:r>
+        <w:rPr>
+          <w:rFonts w:hint="eastAsia"/>
+        </w:rPr>
+        <w:t>：禁用主机名解析</w:t>
+      </w:r>
+    </w:p>
+    <w:p>
+      <w:pPr>
+        <w:ind w:firstLine="480"/>
+      </w:pPr>
+      <w:r>
+        <w:rPr>
+          <w:rFonts w:hint="eastAsia"/>
+        </w:rPr>
+        <w:t>host www.sangfor.com.cn</w:t>
+      </w:r>
+      <w:r>
+        <w:rPr>
+          <w:rFonts w:hint="eastAsia"/>
+        </w:rPr>
+        <w:t>：过滤该域名流量</w:t>
+      </w:r>
+    </w:p>
+    <w:p>
+      <w:pPr>
+        <w:ind w:firstLine="480"/>
+      </w:pPr>
+      <w:r>
+        <w:rPr>
+          <w:rFonts w:hint="eastAsia"/>
+        </w:rPr>
+        <w:lastRenderedPageBreak/>
+        <w:t>-w</w:t>
+      </w:r>
+      <w:r>
+        <w:rPr>
+          <w:rFonts w:hint="eastAsia"/>
+        </w:rPr>
+        <w:t>：保存为</w:t>
+      </w:r>
+      <w:proofErr w:type="spellStart"/>
+      <w:r>
+        <w:rPr>
+          <w:rFonts w:hint="eastAsia"/>
+        </w:rPr>
+        <w:t>pcap</w:t>
+      </w:r>
+      <w:proofErr w:type="spellEnd"/>
+      <w:r>
+        <w:rPr>
+          <w:rFonts w:hint="eastAsia"/>
+        </w:rPr>
+        <w:t>文件</w:t>
+      </w:r>
+    </w:p>
+    <w:p>
+      <w:pPr>
+        <w:ind w:firstLine="482"/>
+        <w:rPr>
+          <w:b/>
+          <w:bCs/>
+        </w:rPr>
+      </w:pPr>
+      <w:r>
+        <w:rPr>
+          <w:rFonts w:hint="eastAsia"/>
+          <w:b/>
+          <w:bCs/>
+        </w:rPr>
+        <w:t>2</w:t>
+      </w:r>
+      <w:r>
+        <w:rPr>
+          <w:b/>
+          <w:bCs/>
+        </w:rPr>
+        <w:t xml:space="preserve">. </w:t>
+      </w:r>
+      <w:r>
+        <w:rPr>
+          <w:rFonts w:hint="eastAsia"/>
+          <w:b/>
+          <w:bCs/>
+        </w:rPr>
+        <w:t>触发访问</w:t>
+      </w:r>
+    </w:p>
+    <w:p>
+      <w:pPr>
+        <w:pStyle w:val="aff0"/>
+      </w:pPr>
+      <w:r>
+        <w:t>curl https://www.sangfor.com.cn &gt; /dev/null</w:t>
+      </w:r>
+    </w:p>
+    <w:p>
+      <w:pPr>
+        <w:ind w:firstLine="480"/>
+      </w:pPr>
+    </w:p>
+    <w:p>
+      <w:pPr>
+        <w:ind w:firstLine="482"/>
+        <w:rPr>
+          <w:b/>
+          <w:bCs/>
+        </w:rPr>
+      </w:pPr>
+      <w:r>
+        <w:rPr>
+          <w:rFonts w:hint="eastAsia"/>
+          <w:b/>
+          <w:bCs/>
+        </w:rPr>
+        <w:t>3</w:t>
+      </w:r>
+      <w:r>
+        <w:rPr>
+          <w:b/>
+          <w:bCs/>
+        </w:rPr>
+        <w:t xml:space="preserve">. </w:t>
+      </w:r>
+      <w:proofErr w:type="gramStart"/>
+      <w:r>
+        <w:rPr>
+          <w:rFonts w:hint="eastAsia"/>
+          <w:b/>
+          <w:bCs/>
+        </w:rPr>
+        <w:t>停止抓</w:t>
+      </w:r>
+      <w:proofErr w:type="gramEnd"/>
+      <w:r>
+        <w:rPr>
+          <w:rFonts w:hint="eastAsia"/>
+          <w:b/>
+          <w:bCs/>
+        </w:rPr>
+        <w:t>包</w:t>
+      </w:r>
+    </w:p>
+    <w:p>
+      <w:pPr>
+        <w:ind w:firstLine="480"/>
+      </w:pPr>
+      <w:r>
+        <w:rPr>
+          <w:rFonts w:hint="eastAsia"/>
+        </w:rPr>
+        <w:t>按</w:t>
+      </w:r>
+      <w:proofErr w:type="spellStart"/>
+      <w:r>
+        <w:rPr>
+          <w:rFonts w:hint="eastAsia"/>
+        </w:rPr>
+        <w:t>Ctrl+C</w:t>
+      </w:r>
+      <w:proofErr w:type="spellEnd"/>
+      <w:r>
+        <w:rPr>
+          <w:rFonts w:hint="eastAsia"/>
+        </w:rPr>
+        <w:t>停止捕获</w:t>
+      </w:r>
+    </w:p>
+    <w:p>
+      <w:pPr>
+        <w:ind w:firstLine="482"/>
+        <w:rPr>
+          <w:b/>
+          <w:bCs/>
+        </w:rPr>
+      </w:pPr>
+      <w:r>
+        <w:rPr>
+          <w:rFonts w:hint="eastAsia"/>
+          <w:b/>
+          <w:bCs/>
+        </w:rPr>
+        <w:t>4</w:t>
+      </w:r>
+      <w:r>
+        <w:rPr>
+          <w:b/>
+          <w:bCs/>
+        </w:rPr>
+        <w:t xml:space="preserve">. </w:t>
+      </w:r>
+      <w:proofErr w:type="gramStart"/>
+      <w:r>
+        <w:rPr>
+          <w:rFonts w:hint="eastAsia"/>
+          <w:b/>
+          <w:bCs/>
+        </w:rPr>
+        <w:t>分析抓</w:t>
+      </w:r>
+      <w:proofErr w:type="gramEnd"/>
+      <w:r>
+        <w:rPr>
+          <w:rFonts w:hint="eastAsia"/>
+          <w:b/>
+          <w:bCs/>
+        </w:rPr>
+        <w:t>包文件</w:t>
+      </w:r>
+    </w:p>
+    <w:p>
+      <w:pPr>
+        <w:pStyle w:val="aff0"/>
+      </w:pPr>
+      <w:proofErr w:type="spellStart"/>
+      <w:r>
+        <w:t>wireshark</w:t>
+      </w:r>
+      <w:proofErr w:type="spellEnd"/>
+      <w:r>
+        <w:t xml:space="preserve"> </w:t>
+      </w:r>
+      <w:proofErr w:type="spellStart"/>
+      <w:r>
+        <w:t>sangfor.pcap</w:t>
+      </w:r>
+      <w:proofErr w:type="spellEnd"/>
+    </w:p>
+    <w:p>
+      <w:pPr>
+        <w:pStyle w:val="2"/>
+      </w:pPr>
+      <w:r>
+        <w:rPr>
+          <w:rFonts w:hint="eastAsia"/>
+        </w:rPr>
+        <w:t>常用命令应用场景及用法</w:t>
+      </w:r>
+    </w:p>
+    <w:p>
+      <w:pPr>
+        <w:pStyle w:val="3"/>
+      </w:pPr>
+      <w:r>
+        <w:rPr>
+          <w:rFonts w:hint="eastAsia"/>
+        </w:rPr>
+        <w:t>系统监控与资源管理</w:t>
+      </w:r>
+    </w:p>
+    <w:p>
+      <w:pPr>
+        <w:ind w:firstLine="482"/>
+        <w:rPr>
+          <w:b/>
+          <w:bCs/>
+        </w:rPr>
+      </w:pPr>
+      <w:r>
+        <w:rPr>
+          <w:rFonts w:hint="eastAsia"/>
+          <w:b/>
+          <w:bCs/>
+        </w:rPr>
+        <w:t xml:space="preserve">1. top - </w:t>
+      </w:r>
+      <w:r>
+        <w:rPr>
+          <w:rFonts w:hint="eastAsia"/>
+          <w:b/>
+          <w:bCs/>
+        </w:rPr>
+        <w:t>实时系统监控</w:t>
+      </w:r>
+    </w:p>
+    <w:p>
+      <w:pPr>
+        <w:pStyle w:val="aff0"/>
+      </w:pPr>
+      <w:r>
+        <w:rPr>
+          <w:rFonts w:hint="eastAsia"/>
+        </w:rPr>
+        <w:t>top -d 2 -p 1234,5678  # 2</w:t>
+      </w:r>
+      <w:r>
+        <w:rPr>
+          <w:rFonts w:hint="eastAsia"/>
+        </w:rPr>
+        <w:t>秒刷新，监控特定</w:t>
+      </w:r>
+      <w:r>
+        <w:rPr>
+          <w:rFonts w:hint="eastAsia"/>
+        </w:rPr>
+        <w:t>PID</w:t>
+      </w:r>
+    </w:p>
+    <w:p>
+      <w:pPr>
+        <w:ind w:firstLine="480"/>
+        <w:rPr>
+          <w:rFonts w:hint="eastAsia"/>
+        </w:rPr>
+      </w:pPr>
+      <w:r>
+        <w:rPr>
+          <w:rFonts w:hint="eastAsia"/>
+        </w:rPr>
+        <w:t>应用场景：</w:t>
+      </w:r>
+    </w:p>
+    <w:p>
+      <w:pPr>
+        <w:pStyle w:val="aa"/>
+        <w:numPr>
+          <w:ilvl w:val="0"/>
+          <w:numId w:val="9"/>
+        </w:numPr>
+        <w:ind w:firstLineChars="0"/>
+        <w:rPr>
+          <w:rFonts w:hint="eastAsia"/>
+        </w:rPr>
+      </w:pPr>
+      <w:r>
+        <w:rPr>
+          <w:rFonts w:hint="eastAsia"/>
+        </w:rPr>
+        <w:t>服务器性能突降时快速定位高负载进程</w:t>
+      </w:r>
+    </w:p>
+    <w:p>
+      <w:pPr>
+        <w:pStyle w:val="aa"/>
+        <w:numPr>
+          <w:ilvl w:val="0"/>
+          <w:numId w:val="9"/>
+        </w:numPr>
+        <w:ind w:firstLineChars="0"/>
+      </w:pPr>
+      <w:r>
+        <w:rPr>
+          <w:rFonts w:hint="eastAsia"/>
+        </w:rPr>
+        <w:t>监控关键进程的</w:t>
+      </w:r>
+      <w:r>
+        <w:rPr>
+          <w:rFonts w:hint="eastAsia"/>
+        </w:rPr>
+        <w:t>CPU/</w:t>
+      </w:r>
+      <w:r>
+        <w:rPr>
+          <w:rFonts w:hint="eastAsia"/>
+        </w:rPr>
+        <w:t>内存使用率</w:t>
+      </w:r>
+    </w:p>
+    <w:p>
+      <w:pPr>
+        <w:ind w:firstLine="482"/>
+        <w:rPr>
+          <w:b/>
+          <w:bCs/>
+        </w:rPr>
+      </w:pPr>
+      <w:r>
+        <w:rPr>
+          <w:rFonts w:hint="eastAsia"/>
+          <w:b/>
+          <w:bCs/>
+        </w:rPr>
+        <w:t xml:space="preserve">2. free - </w:t>
+      </w:r>
+      <w:r>
+        <w:rPr>
+          <w:rFonts w:hint="eastAsia"/>
+          <w:b/>
+          <w:bCs/>
+        </w:rPr>
+        <w:t>内存分析</w:t>
+      </w:r>
+    </w:p>
+    <w:p>
+      <w:pPr>
+        <w:pStyle w:val="aff0"/>
+        <w:rPr>
+          <w:rFonts w:hint="eastAsia"/>
+        </w:rPr>
+      </w:pPr>
+      <w:r>
+        <w:rPr>
+          <w:rFonts w:hint="eastAsia"/>
+        </w:rPr>
+        <w:t xml:space="preserve">free -m -t  # </w:t>
+      </w:r>
+      <w:r>
+        <w:rPr>
+          <w:rFonts w:hint="eastAsia"/>
+        </w:rPr>
+        <w:t>以</w:t>
+      </w:r>
+      <w:r>
+        <w:rPr>
+          <w:rFonts w:hint="eastAsia"/>
+        </w:rPr>
+        <w:t>MB</w:t>
+      </w:r>
+      <w:r>
+        <w:rPr>
+          <w:rFonts w:hint="eastAsia"/>
+        </w:rPr>
+        <w:t>显示，包含总计行</w:t>
+      </w:r>
+    </w:p>
+    <w:p>
+      <w:pPr>
+        <w:ind w:firstLine="482"/>
+        <w:rPr>
+          <w:b/>
+          <w:bCs/>
+        </w:rPr>
+      </w:pPr>
+      <w:r>
+        <w:rPr>
+          <w:rFonts w:hint="eastAsia"/>
+          <w:b/>
+          <w:bCs/>
+        </w:rPr>
+        <w:t xml:space="preserve">3. df - </w:t>
+      </w:r>
+      <w:r>
+        <w:rPr>
+          <w:rFonts w:hint="eastAsia"/>
+          <w:b/>
+          <w:bCs/>
+        </w:rPr>
+        <w:t>磁盘空间</w:t>
+      </w:r>
+    </w:p>
+    <w:p>
+      <w:pPr>
+        <w:pStyle w:val="aff0"/>
+      </w:pPr>
+      <w:r>
+        <w:rPr>
+          <w:rFonts w:hint="eastAsia"/>
+        </w:rPr>
+        <w:t>df -</w:t>
+      </w:r>
+      <w:proofErr w:type="spellStart"/>
+      <w:r>
+        <w:rPr>
+          <w:rFonts w:hint="eastAsia"/>
+        </w:rPr>
+        <w:t>hT</w:t>
+      </w:r>
+      <w:proofErr w:type="spellEnd"/>
+      <w:r>
+        <w:rPr>
+          <w:rFonts w:hint="eastAsia"/>
+        </w:rPr>
+        <w:t xml:space="preserve"> -x </w:t>
+      </w:r>
+      <w:proofErr w:type="spellStart"/>
+      <w:r>
+        <w:rPr>
+          <w:rFonts w:hint="eastAsia"/>
+        </w:rPr>
+        <w:t>tmpfs</w:t>
+      </w:r>
+      <w:proofErr w:type="spellEnd"/>
+      <w:r>
+        <w:rPr>
+          <w:rFonts w:hint="eastAsia"/>
+        </w:rPr>
+        <w:t xml:space="preserve">  # </w:t>
+      </w:r>
+      <w:r>
+        <w:rPr>
+          <w:rFonts w:hint="eastAsia"/>
+        </w:rPr>
+        <w:t>人性化显示，排除临时文件系统</w:t>
+      </w:r>
+    </w:p>
+    <w:p>
+      <w:pPr>
+        <w:ind w:firstLine="482"/>
+        <w:rPr>
+          <w:b/>
+          <w:bCs/>
+        </w:rPr>
+      </w:pPr>
+      <w:r>
+        <w:rPr>
+          <w:rFonts w:hint="eastAsia"/>
+          <w:b/>
+          <w:bCs/>
+        </w:rPr>
+        <w:t xml:space="preserve">4. du - </w:t>
+      </w:r>
+      <w:r>
+        <w:rPr>
+          <w:rFonts w:hint="eastAsia"/>
+          <w:b/>
+          <w:bCs/>
+        </w:rPr>
+        <w:t>目录空间分析</w:t>
+      </w:r>
+    </w:p>
+    <w:p>
+      <w:pPr>
+        <w:pStyle w:val="aff0"/>
+      </w:pPr>
+      <w:r>
+        <w:rPr>
+          <w:rFonts w:hint="eastAsia"/>
+        </w:rPr>
+        <w:t>du -</w:t>
+      </w:r>
+      <w:proofErr w:type="spellStart"/>
+      <w:r>
+        <w:rPr>
+          <w:rFonts w:hint="eastAsia"/>
+        </w:rPr>
+        <w:t>sh</w:t>
+      </w:r>
+      <w:proofErr w:type="spellEnd"/>
+      <w:r>
+        <w:rPr>
+          <w:rFonts w:hint="eastAsia"/>
+        </w:rPr>
+        <w:t xml:space="preserve"> /var/log/* | sort -</w:t>
+      </w:r>
+      <w:proofErr w:type="spellStart"/>
+      <w:r>
+        <w:rPr>
+          <w:rFonts w:hint="eastAsia"/>
+        </w:rPr>
+        <w:t>hr</w:t>
+      </w:r>
+      <w:proofErr w:type="spellEnd"/>
+      <w:r>
+        <w:rPr>
+          <w:rFonts w:hint="eastAsia"/>
+        </w:rPr>
+        <w:t xml:space="preserve">  # </w:t>
+      </w:r>
+      <w:r>
+        <w:rPr>
+          <w:rFonts w:hint="eastAsia"/>
+        </w:rPr>
+        <w:t>按大小排序</w:t>
+      </w:r>
+    </w:p>
+    <w:p>
+      <w:pPr>
+        <w:pStyle w:val="3"/>
+      </w:pPr>
+      <w:r>
+        <w:rPr>
+          <w:rFonts w:hint="eastAsia"/>
+        </w:rPr>
+        <w:t>网络诊断与操作</w:t>
+      </w:r>
+    </w:p>
+    <w:p>
+      <w:pPr>
+        <w:ind w:firstLine="482"/>
+        <w:rPr>
+          <w:b/>
+          <w:bCs/>
+        </w:rPr>
+      </w:pPr>
+      <w:r>
+        <w:rPr>
+          <w:rFonts w:hint="eastAsia"/>
+          <w:b/>
+          <w:bCs/>
+        </w:rPr>
+        <w:t xml:space="preserve">1. ping - </w:t>
+      </w:r>
+      <w:r>
+        <w:rPr>
+          <w:rFonts w:hint="eastAsia"/>
+          <w:b/>
+          <w:bCs/>
+        </w:rPr>
+        <w:t>连通性测试</w:t>
+      </w:r>
+    </w:p>
+    <w:p>
+      <w:pPr>
+        <w:pStyle w:val="aff0"/>
+        <w:rPr>
+          <w:rFonts w:hint="eastAsia"/>
+        </w:rPr>
+      </w:pPr>
+      <w:r>
+        <w:t>ping -c 5 -</w:t>
+      </w:r>
+      <w:proofErr w:type="spellStart"/>
+      <w:r>
+        <w:t>i</w:t>
+      </w:r>
+      <w:proofErr w:type="spellEnd"/>
+      <w:r>
+        <w:t xml:space="preserve"> 0.2 -W 1 www.sangfor.com.cn</w:t>
+      </w:r>
+    </w:p>
+    <w:p>
+      <w:pPr>
+        <w:ind w:firstLine="482"/>
+        <w:rPr>
+          <w:b/>
+          <w:bCs/>
+        </w:rPr>
+      </w:pPr>
+      <w:r>
+        <w:rPr>
+          <w:rFonts w:hint="eastAsia"/>
+          <w:b/>
+          <w:bCs/>
+        </w:rPr>
+        <w:t xml:space="preserve">2. netstat - </w:t>
+      </w:r>
+      <w:r>
+        <w:rPr>
+          <w:rFonts w:hint="eastAsia"/>
+          <w:b/>
+          <w:bCs/>
+        </w:rPr>
+        <w:t>网络连接分析</w:t>
+      </w:r>
+    </w:p>
+    <w:p>
+      <w:pPr>
+        <w:pStyle w:val="aff0"/>
+      </w:pPr>
+      <w:r>
+        <w:rPr>
+          <w:rFonts w:hint="eastAsia"/>
+        </w:rPr>
+        <w:t>netstat -</w:t>
+      </w:r>
+      <w:proofErr w:type="spellStart"/>
+      <w:r>
+        <w:rPr>
+          <w:rFonts w:hint="eastAsia"/>
+        </w:rPr>
+        <w:t>tulnp</w:t>
+      </w:r>
+      <w:proofErr w:type="spellEnd"/>
+      <w:r>
+        <w:rPr>
+          <w:rFonts w:hint="eastAsia"/>
+        </w:rPr>
+        <w:t xml:space="preserve">  # </w:t>
+      </w:r>
+      <w:r>
+        <w:rPr>
+          <w:rFonts w:hint="eastAsia"/>
+        </w:rPr>
+        <w:t>查看监听端口及进程</w:t>
+      </w:r>
+    </w:p>
+    <w:p>
+      <w:pPr>
+        <w:ind w:firstLine="482"/>
+        <w:rPr>
+          <w:b/>
+          <w:bCs/>
+        </w:rPr>
+      </w:pPr>
+      <w:r>
+        <w:rPr>
+          <w:rFonts w:hint="eastAsia"/>
+          <w:b/>
+          <w:bCs/>
+        </w:rPr>
+        <w:t xml:space="preserve">3. </w:t>
+      </w:r>
+      <w:proofErr w:type="spellStart"/>
+      <w:r>
+        <w:rPr>
+          <w:rFonts w:hint="eastAsia"/>
+          <w:b/>
+          <w:bCs/>
+        </w:rPr>
+        <w:t>tcpdump</w:t>
+      </w:r>
+      <w:proofErr w:type="spellEnd"/>
+      <w:r>
+        <w:rPr>
+          <w:rFonts w:hint="eastAsia"/>
+          <w:b/>
+          <w:bCs/>
+        </w:rPr>
+        <w:t xml:space="preserve"> - </w:t>
+      </w:r>
+      <w:proofErr w:type="gramStart"/>
+      <w:r>
+        <w:rPr>
+          <w:rFonts w:hint="eastAsia"/>
+          <w:b/>
+          <w:bCs/>
+        </w:rPr>
+        <w:t>网络抓</w:t>
+      </w:r>
+      <w:proofErr w:type="gramEnd"/>
+      <w:r>
+        <w:rPr>
+          <w:rFonts w:hint="eastAsia"/>
+          <w:b/>
+          <w:bCs/>
+        </w:rPr>
+        <w:t>包</w:t>
+      </w:r>
+    </w:p>
+    <w:p>
+      <w:pPr>
+        <w:pStyle w:val="aff0"/>
+      </w:pPr>
+      <w:proofErr w:type="spellStart"/>
+      <w:r>
+        <w:lastRenderedPageBreak/>
+        <w:t>tcpdump</w:t>
+      </w:r>
+      <w:proofErr w:type="spellEnd"/>
+      <w:r>
+        <w:t xml:space="preserve"> -</w:t>
+      </w:r>
+      <w:proofErr w:type="spellStart"/>
+      <w:r>
+        <w:t>i</w:t>
+      </w:r>
+      <w:proofErr w:type="spellEnd"/>
+      <w:r>
+        <w:t xml:space="preserve"> eth0 -n 'port 80 and host 192.168.1.100' -w </w:t>
+      </w:r>
+      <w:proofErr w:type="spellStart"/>
+      <w:r>
+        <w:t>web.pcap</w:t>
+      </w:r>
+      <w:proofErr w:type="spellEnd"/>
+    </w:p>
+    <w:p>
+      <w:pPr>
+        <w:ind w:firstLine="482"/>
+        <w:rPr>
+          <w:b/>
+          <w:bCs/>
+        </w:rPr>
+      </w:pPr>
+      <w:r>
+        <w:rPr>
+          <w:rFonts w:hint="eastAsia"/>
+          <w:b/>
+          <w:bCs/>
+        </w:rPr>
+        <w:t>4. ifconfig/</w:t>
+      </w:r>
+      <w:proofErr w:type="spellStart"/>
+      <w:r>
+        <w:rPr>
+          <w:rFonts w:hint="eastAsia"/>
+          <w:b/>
+          <w:bCs/>
+        </w:rPr>
+        <w:t>ip</w:t>
+      </w:r>
+      <w:proofErr w:type="spellEnd"/>
+      <w:r>
+        <w:rPr>
+          <w:rFonts w:hint="eastAsia"/>
+          <w:b/>
+          <w:bCs/>
+        </w:rPr>
+        <w:t xml:space="preserve"> - </w:t>
+      </w:r>
+      <w:r>
+        <w:rPr>
+          <w:rFonts w:hint="eastAsia"/>
+          <w:b/>
+          <w:bCs/>
+        </w:rPr>
+        <w:t>网络配置</w:t>
+      </w:r>
+    </w:p>
+    <w:p>
+      <w:pPr>
+        <w:pStyle w:val="aff0"/>
+        <w:rPr>
+          <w:rFonts w:hint="eastAsia"/>
+        </w:rPr>
+      </w:pPr>
+      <w:proofErr w:type="spellStart"/>
+      <w:r>
+        <w:rPr>
+          <w:rFonts w:hint="eastAsia"/>
+        </w:rPr>
+        <w:t>ip</w:t>
+      </w:r>
+      <w:proofErr w:type="spellEnd"/>
+      <w:r>
+        <w:rPr>
+          <w:rFonts w:hint="eastAsia"/>
+        </w:rPr>
+        <w:t xml:space="preserve"> </w:t>
+      </w:r>
+      <w:proofErr w:type="spellStart"/>
+      <w:r>
+        <w:rPr>
+          <w:rFonts w:hint="eastAsia"/>
+        </w:rPr>
+        <w:t>addr</w:t>
+      </w:r>
+      <w:proofErr w:type="spellEnd"/>
+      <w:r>
+        <w:rPr>
+          <w:rFonts w:hint="eastAsia"/>
+        </w:rPr>
+        <w:t xml:space="preserve"> show eth0  # </w:t>
+      </w:r>
+      <w:r>
+        <w:rPr>
+          <w:rFonts w:hint="eastAsia"/>
+        </w:rPr>
+        <w:t>查看</w:t>
+      </w:r>
+      <w:r>
+        <w:rPr>
+          <w:rFonts w:hint="eastAsia"/>
+        </w:rPr>
+        <w:t>IP</w:t>
+      </w:r>
+      <w:r>
+        <w:rPr>
+          <w:rFonts w:hint="eastAsia"/>
+        </w:rPr>
+        <w:t>配置</w:t>
+      </w:r>
+    </w:p>
+    <w:p>
+      <w:pPr>
+        <w:pStyle w:val="aff0"/>
+      </w:pPr>
+      <w:proofErr w:type="spellStart"/>
+      <w:r>
+        <w:rPr>
+          <w:rFonts w:hint="eastAsia"/>
+        </w:rPr>
+        <w:t>ip</w:t>
+      </w:r>
+      <w:proofErr w:type="spellEnd"/>
+      <w:r>
+        <w:rPr>
+          <w:rFonts w:hint="eastAsia"/>
+        </w:rPr>
+        <w:t xml:space="preserve"> route add 10.0.0.0/24 via 192.168.1.1  # </w:t>
+      </w:r>
+      <w:r>
+        <w:rPr>
+          <w:rFonts w:hint="eastAsia"/>
+        </w:rPr>
+        <w:t>添加路由</w:t>
+      </w:r>
+    </w:p>
+    <w:p>
+      <w:pPr>
+        <w:ind w:firstLine="482"/>
+        <w:rPr>
+          <w:b/>
+          <w:bCs/>
+        </w:rPr>
+      </w:pPr>
+      <w:r>
+        <w:rPr>
+          <w:rFonts w:hint="eastAsia"/>
+          <w:b/>
+          <w:bCs/>
+        </w:rPr>
+        <w:t xml:space="preserve">5. </w:t>
+      </w:r>
+      <w:proofErr w:type="spellStart"/>
+      <w:r>
+        <w:rPr>
+          <w:rFonts w:hint="eastAsia"/>
+          <w:b/>
+          <w:bCs/>
+        </w:rPr>
+        <w:t>ethtool</w:t>
+      </w:r>
+      <w:proofErr w:type="spellEnd"/>
+      <w:r>
+        <w:rPr>
+          <w:rFonts w:hint="eastAsia"/>
+          <w:b/>
+          <w:bCs/>
+        </w:rPr>
+        <w:t xml:space="preserve"> - </w:t>
+      </w:r>
+      <w:r>
+        <w:rPr>
+          <w:rFonts w:hint="eastAsia"/>
+          <w:b/>
+          <w:bCs/>
+        </w:rPr>
+        <w:t>网卡诊断</w:t>
+      </w:r>
+    </w:p>
+    <w:p>
+      <w:pPr>
+        <w:pStyle w:val="aff0"/>
+        <w:rPr>
+          <w:rFonts w:hint="eastAsia"/>
+        </w:rPr>
+      </w:pPr>
+      <w:proofErr w:type="spellStart"/>
+      <w:r>
+        <w:rPr>
+          <w:rFonts w:hint="eastAsia"/>
+        </w:rPr>
+        <w:t>ethtool</w:t>
+      </w:r>
+      <w:proofErr w:type="spellEnd"/>
+      <w:r>
+        <w:rPr>
+          <w:rFonts w:hint="eastAsia"/>
+        </w:rPr>
+        <w:t xml:space="preserve"> eth0  # </w:t>
+      </w:r>
+      <w:r>
+        <w:rPr>
+          <w:rFonts w:hint="eastAsia"/>
+        </w:rPr>
+        <w:t>查看基础信息</w:t>
+      </w:r>
+    </w:p>
+    <w:p>
+      <w:pPr>
+        <w:pStyle w:val="aff0"/>
+      </w:pPr>
+      <w:proofErr w:type="spellStart"/>
+      <w:r>
+        <w:rPr>
+          <w:rFonts w:hint="eastAsia"/>
+        </w:rPr>
+        <w:t>ethtool</w:t>
+      </w:r>
+      <w:proofErr w:type="spellEnd"/>
+      <w:r>
+        <w:rPr>
+          <w:rFonts w:hint="eastAsia"/>
+        </w:rPr>
+        <w:t xml:space="preserve"> -S eth0  # </w:t>
+      </w:r>
+      <w:r>
+        <w:rPr>
+          <w:rFonts w:hint="eastAsia"/>
+        </w:rPr>
+        <w:t>统计信息（错包</w:t>
+      </w:r>
+      <w:r>
+        <w:rPr>
+          <w:rFonts w:hint="eastAsia"/>
+        </w:rPr>
+        <w:t>/</w:t>
+      </w:r>
+      <w:r>
+        <w:rPr>
+          <w:rFonts w:hint="eastAsia"/>
+        </w:rPr>
+        <w:t>丢包）</w:t>
+      </w:r>
+    </w:p>
+    <w:p>
+      <w:pPr>
+        <w:pStyle w:val="3"/>
+      </w:pPr>
+      <w:r>
+        <w:rPr>
+          <w:rFonts w:hint="eastAsia"/>
+        </w:rPr>
+        <w:t>文件与进程管理</w:t>
+      </w:r>
+    </w:p>
+    <w:p>
+      <w:pPr>
+        <w:ind w:firstLine="482"/>
+        <w:rPr>
+          <w:b/>
+          <w:bCs/>
+        </w:rPr>
+      </w:pPr>
+      <w:r>
+        <w:rPr>
+          <w:rFonts w:hint="eastAsia"/>
+          <w:b/>
+          <w:bCs/>
+        </w:rPr>
+        <w:t xml:space="preserve">1. ls - </w:t>
+      </w:r>
+      <w:r>
+        <w:rPr>
+          <w:rFonts w:hint="eastAsia"/>
+          <w:b/>
+          <w:bCs/>
+        </w:rPr>
+        <w:t>文件查看</w:t>
+      </w:r>
+    </w:p>
+    <w:p>
+      <w:pPr>
+        <w:pStyle w:val="aff0"/>
+        <w:rPr>
+          <w:rFonts w:hint="eastAsia"/>
+        </w:rPr>
+      </w:pPr>
+      <w:r>
+        <w:rPr>
+          <w:rFonts w:hint="eastAsia"/>
+        </w:rPr>
+        <w:t xml:space="preserve">ls -lath --time-style=full-iso  # </w:t>
+      </w:r>
+      <w:r>
+        <w:rPr>
+          <w:rFonts w:hint="eastAsia"/>
+        </w:rPr>
+        <w:t>完整时间格式</w:t>
+      </w:r>
+    </w:p>
+    <w:p>
+      <w:pPr>
+        <w:ind w:firstLine="482"/>
+        <w:rPr>
+          <w:b/>
+          <w:bCs/>
+        </w:rPr>
+      </w:pPr>
+      <w:r>
+        <w:rPr>
+          <w:rFonts w:hint="eastAsia"/>
+          <w:b/>
+          <w:bCs/>
+        </w:rPr>
+        <w:t xml:space="preserve">2. find - </w:t>
+      </w:r>
+      <w:r>
+        <w:rPr>
+          <w:rFonts w:hint="eastAsia"/>
+          <w:b/>
+          <w:bCs/>
+        </w:rPr>
+        <w:t>文件搜索</w:t>
+      </w:r>
+    </w:p>
+    <w:p>
+      <w:pPr>
+        <w:pStyle w:val="aff0"/>
+        <w:rPr>
+          <w:rFonts w:hint="eastAsia"/>
+        </w:rPr>
+      </w:pPr>
+      <w:r>
+        <w:t>find /var/log -name "*.log" -</w:t>
+      </w:r>
+      <w:proofErr w:type="spellStart"/>
+      <w:r>
+        <w:t>mtime</w:t>
+      </w:r>
+      <w:proofErr w:type="spellEnd"/>
+      <w:r>
+        <w:t xml:space="preserve"> -7 -size +10M</w:t>
+      </w:r>
+    </w:p>
+    <w:p>
+      <w:pPr>
+        <w:ind w:firstLine="482"/>
+        <w:rPr>
+          <w:b/>
+          <w:bCs/>
+        </w:rPr>
+      </w:pPr>
+      <w:r>
+        <w:rPr>
+          <w:rFonts w:hint="eastAsia"/>
+          <w:b/>
+          <w:bCs/>
+        </w:rPr>
+        <w:t xml:space="preserve">3. </w:t>
+      </w:r>
+      <w:proofErr w:type="spellStart"/>
+      <w:r>
+        <w:rPr>
+          <w:rFonts w:hint="eastAsia"/>
+          <w:b/>
+          <w:bCs/>
+        </w:rPr>
+        <w:t>ps</w:t>
+      </w:r>
+      <w:proofErr w:type="spellEnd"/>
+      <w:r>
+        <w:rPr>
+          <w:rFonts w:hint="eastAsia"/>
+          <w:b/>
+          <w:bCs/>
+        </w:rPr>
+        <w:t xml:space="preserve"> - </w:t>
+      </w:r>
+      <w:r>
+        <w:rPr>
+          <w:rFonts w:hint="eastAsia"/>
+          <w:b/>
+          <w:bCs/>
+        </w:rPr>
+        <w:t>进程查看</w:t>
+      </w:r>
+    </w:p>
+    <w:p>
+      <w:pPr>
+        <w:pStyle w:val="aff0"/>
+      </w:pPr>
+      <w:proofErr w:type="spellStart"/>
+      <w:r>
+        <w:rPr>
+          <w:rFonts w:hint="eastAsia"/>
+        </w:rPr>
+        <w:t>ps</w:t>
+      </w:r>
+      <w:proofErr w:type="spellEnd"/>
+      <w:r>
+        <w:rPr>
+          <w:rFonts w:hint="eastAsia"/>
+        </w:rPr>
+        <w:t xml:space="preserve"> -</w:t>
+      </w:r>
+      <w:proofErr w:type="spellStart"/>
+      <w:r>
+        <w:rPr>
+          <w:rFonts w:hint="eastAsia"/>
+        </w:rPr>
+        <w:t>ef</w:t>
+      </w:r>
+      <w:proofErr w:type="spellEnd"/>
+      <w:r>
+        <w:rPr>
+          <w:rFonts w:hint="eastAsia"/>
+        </w:rPr>
+        <w:t xml:space="preserve"> --forest  # </w:t>
+      </w:r>
+      <w:r>
+        <w:rPr>
+          <w:rFonts w:hint="eastAsia"/>
+        </w:rPr>
+        <w:t>树形显示进程关系</w:t>
+      </w:r>
+    </w:p>
+    <w:p>
+      <w:pPr>
+        <w:ind w:firstLine="482"/>
+        <w:rPr>
+          <w:b/>
+          <w:bCs/>
+        </w:rPr>
+      </w:pPr>
+      <w:r>
+        <w:rPr>
+          <w:rFonts w:hint="eastAsia"/>
+          <w:b/>
+          <w:bCs/>
+        </w:rPr>
+        <w:t xml:space="preserve">4. kill - </w:t>
+      </w:r>
+      <w:r>
+        <w:rPr>
+          <w:rFonts w:hint="eastAsia"/>
+          <w:b/>
+          <w:bCs/>
+        </w:rPr>
+        <w:t>进程控制</w:t>
+      </w:r>
+    </w:p>
+    <w:p>
+      <w:pPr>
+        <w:pStyle w:val="aff0"/>
+        <w:rPr>
+          <w:rFonts w:hint="eastAsia"/>
+        </w:rPr>
+      </w:pPr>
+      <w:r>
+        <w:rPr>
+          <w:rFonts w:hint="eastAsia"/>
+        </w:rPr>
+        <w:t>kill -9 $(</w:t>
+      </w:r>
+      <w:proofErr w:type="spellStart"/>
+      <w:r>
+        <w:rPr>
+          <w:rFonts w:hint="eastAsia"/>
+        </w:rPr>
+        <w:t>pgrep</w:t>
+      </w:r>
+      <w:proofErr w:type="spellEnd"/>
+      <w:r>
+        <w:rPr>
+          <w:rFonts w:hint="eastAsia"/>
+        </w:rPr>
+        <w:t xml:space="preserve"> -f "java.*backend")  # </w:t>
+      </w:r>
+      <w:r>
+        <w:rPr>
+          <w:rFonts w:hint="eastAsia"/>
+        </w:rPr>
+        <w:t>强制终止</w:t>
+      </w:r>
+      <w:r>
+        <w:rPr>
+          <w:rFonts w:hint="eastAsia"/>
+        </w:rPr>
+        <w:t>Java</w:t>
+      </w:r>
+      <w:r>
+        <w:rPr>
+          <w:rFonts w:hint="eastAsia"/>
+        </w:rPr>
+        <w:t>进程</w:t>
+      </w:r>
+    </w:p>
+    <w:p>
+      <w:pPr>
+        <w:pStyle w:val="3"/>
+      </w:pPr>
+      <w:r>
+        <w:rPr>
+          <w:rFonts w:hint="eastAsia"/>
+        </w:rPr>
+        <w:t>系统操作与维护</w:t>
+      </w:r>
+    </w:p>
+    <w:p>
+      <w:pPr>
+        <w:ind w:firstLine="482"/>
+        <w:rPr>
+          <w:b/>
+          <w:bCs/>
+        </w:rPr>
+      </w:pPr>
+      <w:r>
+        <w:rPr>
+          <w:rFonts w:hint="eastAsia"/>
+          <w:b/>
+          <w:bCs/>
+        </w:rPr>
+        <w:t xml:space="preserve">1. </w:t>
+      </w:r>
+      <w:proofErr w:type="spellStart"/>
+      <w:r>
+        <w:rPr>
+          <w:rFonts w:hint="eastAsia"/>
+          <w:b/>
+          <w:bCs/>
+        </w:rPr>
+        <w:t>wget</w:t>
+      </w:r>
+      <w:proofErr w:type="spellEnd"/>
+      <w:r>
+        <w:rPr>
+          <w:rFonts w:hint="eastAsia"/>
+          <w:b/>
+          <w:bCs/>
+        </w:rPr>
+        <w:t xml:space="preserve">/curl - </w:t>
+      </w:r>
+      <w:r>
+        <w:rPr>
+          <w:rFonts w:hint="eastAsia"/>
+          <w:b/>
+          <w:bCs/>
+        </w:rPr>
+        <w:t>网络下载</w:t>
+      </w:r>
+    </w:p>
+    <w:p>
+      <w:pPr>
+        <w:pStyle w:val="aff0"/>
+        <w:rPr>
+          <w:rFonts w:hint="eastAsia"/>
+        </w:rPr>
+      </w:pPr>
+      <w:proofErr w:type="spellStart"/>
+      <w:r>
+        <w:rPr>
+          <w:rFonts w:hint="eastAsia"/>
+        </w:rPr>
+        <w:t>wget</w:t>
+      </w:r>
+      <w:proofErr w:type="spellEnd"/>
+      <w:r>
+        <w:rPr>
+          <w:rFonts w:hint="eastAsia"/>
+        </w:rPr>
+        <w:t xml:space="preserve"> -c --limit-rate=1M https://example.com/large.iso  # </w:t>
+      </w:r>
+      <w:r>
+        <w:rPr>
+          <w:rFonts w:hint="eastAsia"/>
+        </w:rPr>
+        <w:t>限速续传</w:t>
+      </w:r>
+    </w:p>
+    <w:p>
+      <w:pPr>
+        <w:pStyle w:val="aff0"/>
+      </w:pPr>
+      <w:r>
+        <w:rPr>
+          <w:rFonts w:hint="eastAsia"/>
+        </w:rPr>
+        <w:t xml:space="preserve">curl -O -x http://proxy:8080 https://files.example.com  # </w:t>
+      </w:r>
+      <w:r>
+        <w:rPr>
+          <w:rFonts w:hint="eastAsia"/>
+        </w:rPr>
+        <w:t>代理下载</w:t>
+      </w:r>
+    </w:p>
+    <w:p>
+      <w:pPr>
+        <w:ind w:firstLine="482"/>
+        <w:rPr>
+          <w:b/>
+          <w:bCs/>
+        </w:rPr>
+      </w:pPr>
+      <w:r>
+        <w:rPr>
+          <w:rFonts w:hint="eastAsia"/>
+          <w:b/>
+          <w:bCs/>
+        </w:rPr>
+        <w:t xml:space="preserve">2. iptables - </w:t>
+      </w:r>
+      <w:r>
+        <w:rPr>
+          <w:rFonts w:hint="eastAsia"/>
+          <w:b/>
+          <w:bCs/>
+        </w:rPr>
+        <w:t>防火墙配置</w:t>
+      </w:r>
+    </w:p>
+    <w:p>
+      <w:pPr>
+        <w:pStyle w:val="aff0"/>
+      </w:pPr>
+      <w:r>
+        <w:t xml:space="preserve">iptables -A INPUT -p </w:t>
+      </w:r>
+      <w:proofErr w:type="spellStart"/>
+      <w:r>
+        <w:t>tcp</w:t>
+      </w:r>
+      <w:proofErr w:type="spellEnd"/>
+      <w:r>
+        <w:t xml:space="preserve"> --</w:t>
+      </w:r>
+      <w:proofErr w:type="spellStart"/>
+      <w:r>
+        <w:t>dport</w:t>
+      </w:r>
+      <w:proofErr w:type="spellEnd"/>
+      <w:r>
+        <w:t xml:space="preserve"> 22 -s 192.168.1.0/24 -j ACCEPT</w:t>
+      </w:r>
+    </w:p>
+    <w:p>
+      <w:pPr>
+        <w:pStyle w:val="aff0"/>
+      </w:pPr>
+      <w:r>
+        <w:rPr>
+          <w:rFonts w:hint="eastAsia"/>
+        </w:rPr>
+        <w:t xml:space="preserve">iptables -L -v -n  # </w:t>
+      </w:r>
+      <w:r>
+        <w:rPr>
+          <w:rFonts w:hint="eastAsia"/>
+        </w:rPr>
+        <w:t>详细规则查看</w:t>
+      </w:r>
+    </w:p>
+    <w:p>
+      <w:pPr>
+        <w:ind w:firstLine="482"/>
+        <w:rPr>
+          <w:b/>
+          <w:bCs/>
+        </w:rPr>
+      </w:pPr>
+      <w:r>
+        <w:rPr>
+          <w:rFonts w:hint="eastAsia"/>
+          <w:b/>
+          <w:bCs/>
+        </w:rPr>
+        <w:t xml:space="preserve">3. telnet - </w:t>
+      </w:r>
+      <w:r>
+        <w:rPr>
+          <w:rFonts w:hint="eastAsia"/>
+          <w:b/>
+          <w:bCs/>
+        </w:rPr>
+        <w:t>端口测试</w:t>
+      </w:r>
+    </w:p>
+    <w:p>
+      <w:pPr>
+        <w:pStyle w:val="aff0"/>
+        <w:rPr>
+          <w:rFonts w:hint="eastAsia"/>
+        </w:rPr>
+      </w:pPr>
+      <w:r>
+        <w:rPr>
+          <w:rFonts w:hint="eastAsia"/>
+        </w:rPr>
+        <w:t>telnet smtp.example.com 25  # SMTP</w:t>
+      </w:r>
+      <w:r>
+        <w:rPr>
+          <w:rFonts w:hint="eastAsia"/>
+        </w:rPr>
+        <w:t>服务测试</w:t>
+      </w:r>
+    </w:p>
+    <w:p>
+      <w:pPr>
+        <w:ind w:firstLine="480"/>
         <w:rPr>
           <w:rFonts w:hint="eastAsia"/>
         </w:rPr>
       </w:pPr>
     </w:p>
     <w:sectPr>
-      <w:headerReference w:type="even" r:id="rId18"/>
-      <w:headerReference w:type="default" r:id="rId19"/>
-      <w:footerReference w:type="even" r:id="rId20"/>
-      <w:footerReference w:type="default" r:id="rId21"/>
-      <w:headerReference w:type="first" r:id="rId22"/>
-      <w:footerReference w:type="first" r:id="rId23"/>
+      <w:headerReference w:type="even" r:id="rId29"/>
+      <w:headerReference w:type="default" r:id="rId30"/>
+      <w:footerReference w:type="even" r:id="rId31"/>
+      <w:footerReference w:type="default" r:id="rId32"/>
+      <w:headerReference w:type="first" r:id="rId33"/>
+      <w:footerReference w:type="first" r:id="rId34"/>
       <w:pgSz w:w="11906" w:h="16838" w:code="9"/>
       <w:pgMar w:top="1418" w:right="1531" w:bottom="1418" w:left="1531" w:header="1134" w:footer="992" w:gutter="0"/>
       <w:cols w:space="425"/>
@@ -1643,6 +6292,232 @@
 <file path=word/numbering.xml><?xml version="1.0" encoding="utf-8"?>
 <w:numbering xmlns:wpc="http://schemas.microsoft.com/office/word/2010/wordprocessingCanvas" xmlns:cx="http://schemas.microsoft.com/office/drawing/2014/chartex" xmlns:cx1="http://schemas.microsoft.com/office/drawing/2015/9/8/chartex" xmlns:cx2="http://schemas.microsoft.com/office/drawing/2015/10/21/chartex" xmlns:cx3="http://schemas.microsoft.com/office/drawing/2016/5/9/chartex" xmlns:cx4="http://schemas.microsoft.com/office/drawing/2016/5/10/chartex" xmlns:cx5="http://schemas.microsoft.com/office/drawing/2016/5/11/chartex" xmlns:cx6="http://schemas.microsoft.com/office/drawing/2016/5/12/chartex" xmlns:cx7="http://schemas.microsoft.com/office/drawing/2016/5/13/chartex" xmlns:cx8="http://schemas.microsoft.com/office/drawing/2016/5/14/chartex" xmlns:mc="http://schemas.openxmlformats.org/markup-compatibility/2006" xmlns:aink="http://schemas.microsoft.com/office/drawing/2016/ink" xmlns:am3d="http://schemas.microsoft.com/office/drawing/2017/model3d" xmlns:o="urn:schemas-microsoft-com:office:office" xmlns:r="http://schemas.openxmlformats.org/officeDocument/2006/relationships" xmlns:m="http://schemas.openxmlformats.org/officeDocument/2006/math" xmlns:v="urn:schemas-microsoft-com:vml" xmlns:wp14="http://schemas.microsoft.com/office/word/2010/wordprocessingDrawing" xmlns:wp="http://schemas.openxmlformats.org/drawingml/2006/wordprocessingDrawing" xmlns:w10="urn:schemas-microsoft-com:office:word" xmlns:w="http://schemas.openxmlformats.org/wordprocessingml/2006/main" xmlns:w14="http://schemas.microsoft.com/office/word/2010/wordml" xmlns:w15="http://schemas.microsoft.com/office/word/2012/wordml" xmlns:w16cex="http://schemas.microsoft.com/office/word/2018/wordml/cex" xmlns:w16cid="http://schemas.microsoft.com/office/word/2016/wordml/cid" xmlns:w16="http://schemas.microsoft.com/office/word/2018/wordml" xmlns:w16sdtdh="http://schemas.microsoft.com/office/word/2020/wordml/sdtdatahash" xmlns:w16se="http://schemas.microsoft.com/office/word/2015/wordml/symex" xmlns:wpg="http://schemas.microsoft.com/office/word/2010/wordprocessingGroup" xmlns:wpi="http://schemas.microsoft.com/office/word/2010/wordprocessingInk" xmlns:wne="http://schemas.microsoft.com/office/word/2006/wordml" xmlns:wps="http://schemas.microsoft.com/office/word/2010/wordprocessingShape" mc:Ignorable="w14 w15 w16se w16cid w16 w16cex w16sdtdh wp14">
   <w:abstractNum w:abstractNumId="0" w15:restartNumberingAfterBreak="0">
+    <w:nsid w:val="11D13AAE"/>
+    <w:multiLevelType w:val="hybridMultilevel"/>
+    <w:tmpl w:val="BF0CBF7C"/>
+    <w:lvl w:ilvl="0" w:tplc="0409000B">
+      <w:start w:val="1"/>
+      <w:numFmt w:val="bullet"/>
+      <w:lvlText w:val=""/>
+      <w:lvlJc w:val="left"/>
+      <w:pPr>
+        <w:ind w:left="900" w:hanging="420"/>
+      </w:pPr>
+      <w:rPr>
+        <w:rFonts w:ascii="Wingdings" w:hAnsi="Wingdings" w:hint="default"/>
+      </w:rPr>
+    </w:lvl>
+    <w:lvl w:ilvl="1" w:tplc="04090003" w:tentative="1">
+      <w:start w:val="1"/>
+      <w:numFmt w:val="bullet"/>
+      <w:lvlText w:val=""/>
+      <w:lvlJc w:val="left"/>
+      <w:pPr>
+        <w:ind w:left="1320" w:hanging="420"/>
+      </w:pPr>
+      <w:rPr>
+        <w:rFonts w:ascii="Wingdings" w:hAnsi="Wingdings" w:hint="default"/>
+      </w:rPr>
+    </w:lvl>
+    <w:lvl w:ilvl="2" w:tplc="04090005" w:tentative="1">
+      <w:start w:val="1"/>
+      <w:numFmt w:val="bullet"/>
+      <w:lvlText w:val=""/>
+      <w:lvlJc w:val="left"/>
+      <w:pPr>
+        <w:ind w:left="1740" w:hanging="420"/>
+      </w:pPr>
+      <w:rPr>
+        <w:rFonts w:ascii="Wingdings" w:hAnsi="Wingdings" w:hint="default"/>
+      </w:rPr>
+    </w:lvl>
+    <w:lvl w:ilvl="3" w:tplc="04090001" w:tentative="1">
+      <w:start w:val="1"/>
+      <w:numFmt w:val="bullet"/>
+      <w:lvlText w:val=""/>
+      <w:lvlJc w:val="left"/>
+      <w:pPr>
+        <w:ind w:left="2160" w:hanging="420"/>
+      </w:pPr>
+      <w:rPr>
+        <w:rFonts w:ascii="Wingdings" w:hAnsi="Wingdings" w:hint="default"/>
+      </w:rPr>
+    </w:lvl>
+    <w:lvl w:ilvl="4" w:tplc="04090003" w:tentative="1">
+      <w:start w:val="1"/>
+      <w:numFmt w:val="bullet"/>
+      <w:lvlText w:val=""/>
+      <w:lvlJc w:val="left"/>
+      <w:pPr>
+        <w:ind w:left="2580" w:hanging="420"/>
+      </w:pPr>
+      <w:rPr>
+        <w:rFonts w:ascii="Wingdings" w:hAnsi="Wingdings" w:hint="default"/>
+      </w:rPr>
+    </w:lvl>
+    <w:lvl w:ilvl="5" w:tplc="04090005" w:tentative="1">
+      <w:start w:val="1"/>
+      <w:numFmt w:val="bullet"/>
+      <w:lvlText w:val=""/>
+      <w:lvlJc w:val="left"/>
+      <w:pPr>
+        <w:ind w:left="3000" w:hanging="420"/>
+      </w:pPr>
+      <w:rPr>
+        <w:rFonts w:ascii="Wingdings" w:hAnsi="Wingdings" w:hint="default"/>
+      </w:rPr>
+    </w:lvl>
+    <w:lvl w:ilvl="6" w:tplc="04090001" w:tentative="1">
+      <w:start w:val="1"/>
+      <w:numFmt w:val="bullet"/>
+      <w:lvlText w:val=""/>
+      <w:lvlJc w:val="left"/>
+      <w:pPr>
+        <w:ind w:left="3420" w:hanging="420"/>
+      </w:pPr>
+      <w:rPr>
+        <w:rFonts w:ascii="Wingdings" w:hAnsi="Wingdings" w:hint="default"/>
+      </w:rPr>
+    </w:lvl>
+    <w:lvl w:ilvl="7" w:tplc="04090003" w:tentative="1">
+      <w:start w:val="1"/>
+      <w:numFmt w:val="bullet"/>
+      <w:lvlText w:val=""/>
+      <w:lvlJc w:val="left"/>
+      <w:pPr>
+        <w:ind w:left="3840" w:hanging="420"/>
+      </w:pPr>
+      <w:rPr>
+        <w:rFonts w:ascii="Wingdings" w:hAnsi="Wingdings" w:hint="default"/>
+      </w:rPr>
+    </w:lvl>
+    <w:lvl w:ilvl="8" w:tplc="04090005" w:tentative="1">
+      <w:start w:val="1"/>
+      <w:numFmt w:val="bullet"/>
+      <w:lvlText w:val=""/>
+      <w:lvlJc w:val="left"/>
+      <w:pPr>
+        <w:ind w:left="4260" w:hanging="420"/>
+      </w:pPr>
+      <w:rPr>
+        <w:rFonts w:ascii="Wingdings" w:hAnsi="Wingdings" w:hint="default"/>
+      </w:rPr>
+    </w:lvl>
+  </w:abstractNum>
+  <w:abstractNum w:abstractNumId="1" w15:restartNumberingAfterBreak="0">
+    <w:nsid w:val="183E3750"/>
+    <w:multiLevelType w:val="hybridMultilevel"/>
+    <w:tmpl w:val="7C0C6C5E"/>
+    <w:lvl w:ilvl="0" w:tplc="0409000B">
+      <w:start w:val="1"/>
+      <w:numFmt w:val="bullet"/>
+      <w:lvlText w:val=""/>
+      <w:lvlJc w:val="left"/>
+      <w:pPr>
+        <w:ind w:left="900" w:hanging="420"/>
+      </w:pPr>
+      <w:rPr>
+        <w:rFonts w:ascii="Wingdings" w:hAnsi="Wingdings" w:hint="default"/>
+      </w:rPr>
+    </w:lvl>
+    <w:lvl w:ilvl="1" w:tplc="04090003" w:tentative="1">
+      <w:start w:val="1"/>
+      <w:numFmt w:val="bullet"/>
+      <w:lvlText w:val=""/>
+      <w:lvlJc w:val="left"/>
+      <w:pPr>
+        <w:ind w:left="1320" w:hanging="420"/>
+      </w:pPr>
+      <w:rPr>
+        <w:rFonts w:ascii="Wingdings" w:hAnsi="Wingdings" w:hint="default"/>
+      </w:rPr>
+    </w:lvl>
+    <w:lvl w:ilvl="2" w:tplc="04090005" w:tentative="1">
+      <w:start w:val="1"/>
+      <w:numFmt w:val="bullet"/>
+      <w:lvlText w:val=""/>
+      <w:lvlJc w:val="left"/>
+      <w:pPr>
+        <w:ind w:left="1740" w:hanging="420"/>
+      </w:pPr>
+      <w:rPr>
+        <w:rFonts w:ascii="Wingdings" w:hAnsi="Wingdings" w:hint="default"/>
+      </w:rPr>
+    </w:lvl>
+    <w:lvl w:ilvl="3" w:tplc="04090001" w:tentative="1">
+      <w:start w:val="1"/>
+      <w:numFmt w:val="bullet"/>
+      <w:lvlText w:val=""/>
+      <w:lvlJc w:val="left"/>
+      <w:pPr>
+        <w:ind w:left="2160" w:hanging="420"/>
+      </w:pPr>
+      <w:rPr>
+        <w:rFonts w:ascii="Wingdings" w:hAnsi="Wingdings" w:hint="default"/>
+      </w:rPr>
+    </w:lvl>
+    <w:lvl w:ilvl="4" w:tplc="04090003" w:tentative="1">
+      <w:start w:val="1"/>
+      <w:numFmt w:val="bullet"/>
+      <w:lvlText w:val=""/>
+      <w:lvlJc w:val="left"/>
+      <w:pPr>
+        <w:ind w:left="2580" w:hanging="420"/>
+      </w:pPr>
+      <w:rPr>
+        <w:rFonts w:ascii="Wingdings" w:hAnsi="Wingdings" w:hint="default"/>
+      </w:rPr>
+    </w:lvl>
+    <w:lvl w:ilvl="5" w:tplc="04090005" w:tentative="1">
+      <w:start w:val="1"/>
+      <w:numFmt w:val="bullet"/>
+      <w:lvlText w:val=""/>
+      <w:lvlJc w:val="left"/>
+      <w:pPr>
+        <w:ind w:left="3000" w:hanging="420"/>
+      </w:pPr>
+      <w:rPr>
+        <w:rFonts w:ascii="Wingdings" w:hAnsi="Wingdings" w:hint="default"/>
+      </w:rPr>
+    </w:lvl>
+    <w:lvl w:ilvl="6" w:tplc="04090001" w:tentative="1">
+      <w:start w:val="1"/>
+      <w:numFmt w:val="bullet"/>
+      <w:lvlText w:val=""/>
+      <w:lvlJc w:val="left"/>
+      <w:pPr>
+        <w:ind w:left="3420" w:hanging="420"/>
+      </w:pPr>
+      <w:rPr>
+        <w:rFonts w:ascii="Wingdings" w:hAnsi="Wingdings" w:hint="default"/>
+      </w:rPr>
+    </w:lvl>
+    <w:lvl w:ilvl="7" w:tplc="04090003" w:tentative="1">
+      <w:start w:val="1"/>
+      <w:numFmt w:val="bullet"/>
+      <w:lvlText w:val=""/>
+      <w:lvlJc w:val="left"/>
+      <w:pPr>
+        <w:ind w:left="3840" w:hanging="420"/>
+      </w:pPr>
+      <w:rPr>
+        <w:rFonts w:ascii="Wingdings" w:hAnsi="Wingdings" w:hint="default"/>
+      </w:rPr>
+    </w:lvl>
+    <w:lvl w:ilvl="8" w:tplc="04090005" w:tentative="1">
+      <w:start w:val="1"/>
+      <w:numFmt w:val="bullet"/>
+      <w:lvlText w:val=""/>
+      <w:lvlJc w:val="left"/>
+      <w:pPr>
+        <w:ind w:left="4260" w:hanging="420"/>
+      </w:pPr>
+      <w:rPr>
+        <w:rFonts w:ascii="Wingdings" w:hAnsi="Wingdings" w:hint="default"/>
+      </w:rPr>
+    </w:lvl>
+  </w:abstractNum>
+  <w:abstractNum w:abstractNumId="2" w15:restartNumberingAfterBreak="0">
     <w:nsid w:val="28660AF8"/>
     <w:multiLevelType w:val="hybridMultilevel"/>
     <w:tmpl w:val="E30A743C"/>
@@ -1732,7 +6607,7 @@
       </w:pPr>
     </w:lvl>
   </w:abstractNum>
-  <w:abstractNum w:abstractNumId="1" w15:restartNumberingAfterBreak="0">
+  <w:abstractNum w:abstractNumId="3" w15:restartNumberingAfterBreak="0">
     <w:nsid w:val="2AB35CE0"/>
     <w:multiLevelType w:val="multilevel"/>
     <w:tmpl w:val="86BAFD9C"/>
@@ -1854,7 +6729,459 @@
       </w:rPr>
     </w:lvl>
   </w:abstractNum>
-  <w:abstractNum w:abstractNumId="2" w15:restartNumberingAfterBreak="0">
+  <w:abstractNum w:abstractNumId="4" w15:restartNumberingAfterBreak="0">
+    <w:nsid w:val="39EE2D14"/>
+    <w:multiLevelType w:val="hybridMultilevel"/>
+    <w:tmpl w:val="26304C76"/>
+    <w:lvl w:ilvl="0" w:tplc="0409000B">
+      <w:start w:val="1"/>
+      <w:numFmt w:val="bullet"/>
+      <w:lvlText w:val=""/>
+      <w:lvlJc w:val="left"/>
+      <w:pPr>
+        <w:ind w:left="900" w:hanging="420"/>
+      </w:pPr>
+      <w:rPr>
+        <w:rFonts w:ascii="Wingdings" w:hAnsi="Wingdings" w:hint="default"/>
+      </w:rPr>
+    </w:lvl>
+    <w:lvl w:ilvl="1" w:tplc="FFFFFFFF" w:tentative="1">
+      <w:start w:val="1"/>
+      <w:numFmt w:val="bullet"/>
+      <w:lvlText w:val=""/>
+      <w:lvlJc w:val="left"/>
+      <w:pPr>
+        <w:ind w:left="1320" w:hanging="420"/>
+      </w:pPr>
+      <w:rPr>
+        <w:rFonts w:ascii="Wingdings" w:hAnsi="Wingdings" w:hint="default"/>
+      </w:rPr>
+    </w:lvl>
+    <w:lvl w:ilvl="2" w:tplc="FFFFFFFF" w:tentative="1">
+      <w:start w:val="1"/>
+      <w:numFmt w:val="bullet"/>
+      <w:lvlText w:val=""/>
+      <w:lvlJc w:val="left"/>
+      <w:pPr>
+        <w:ind w:left="1740" w:hanging="420"/>
+      </w:pPr>
+      <w:rPr>
+        <w:rFonts w:ascii="Wingdings" w:hAnsi="Wingdings" w:hint="default"/>
+      </w:rPr>
+    </w:lvl>
+    <w:lvl w:ilvl="3" w:tplc="FFFFFFFF" w:tentative="1">
+      <w:start w:val="1"/>
+      <w:numFmt w:val="bullet"/>
+      <w:lvlText w:val=""/>
+      <w:lvlJc w:val="left"/>
+      <w:pPr>
+        <w:ind w:left="2160" w:hanging="420"/>
+      </w:pPr>
+      <w:rPr>
+        <w:rFonts w:ascii="Wingdings" w:hAnsi="Wingdings" w:hint="default"/>
+      </w:rPr>
+    </w:lvl>
+    <w:lvl w:ilvl="4" w:tplc="FFFFFFFF" w:tentative="1">
+      <w:start w:val="1"/>
+      <w:numFmt w:val="bullet"/>
+      <w:lvlText w:val=""/>
+      <w:lvlJc w:val="left"/>
+      <w:pPr>
+        <w:ind w:left="2580" w:hanging="420"/>
+      </w:pPr>
+      <w:rPr>
+        <w:rFonts w:ascii="Wingdings" w:hAnsi="Wingdings" w:hint="default"/>
+      </w:rPr>
+    </w:lvl>
+    <w:lvl w:ilvl="5" w:tplc="FFFFFFFF" w:tentative="1">
+      <w:start w:val="1"/>
+      <w:numFmt w:val="bullet"/>
+      <w:lvlText w:val=""/>
+      <w:lvlJc w:val="left"/>
+      <w:pPr>
+        <w:ind w:left="3000" w:hanging="420"/>
+      </w:pPr>
+      <w:rPr>
+        <w:rFonts w:ascii="Wingdings" w:hAnsi="Wingdings" w:hint="default"/>
+      </w:rPr>
+    </w:lvl>
+    <w:lvl w:ilvl="6" w:tplc="FFFFFFFF" w:tentative="1">
+      <w:start w:val="1"/>
+      <w:numFmt w:val="bullet"/>
+      <w:lvlText w:val=""/>
+      <w:lvlJc w:val="left"/>
+      <w:pPr>
+        <w:ind w:left="3420" w:hanging="420"/>
+      </w:pPr>
+      <w:rPr>
+        <w:rFonts w:ascii="Wingdings" w:hAnsi="Wingdings" w:hint="default"/>
+      </w:rPr>
+    </w:lvl>
+    <w:lvl w:ilvl="7" w:tplc="FFFFFFFF" w:tentative="1">
+      <w:start w:val="1"/>
+      <w:numFmt w:val="bullet"/>
+      <w:lvlText w:val=""/>
+      <w:lvlJc w:val="left"/>
+      <w:pPr>
+        <w:ind w:left="3840" w:hanging="420"/>
+      </w:pPr>
+      <w:rPr>
+        <w:rFonts w:ascii="Wingdings" w:hAnsi="Wingdings" w:hint="default"/>
+      </w:rPr>
+    </w:lvl>
+    <w:lvl w:ilvl="8" w:tplc="FFFFFFFF" w:tentative="1">
+      <w:start w:val="1"/>
+      <w:numFmt w:val="bullet"/>
+      <w:lvlText w:val=""/>
+      <w:lvlJc w:val="left"/>
+      <w:pPr>
+        <w:ind w:left="4260" w:hanging="420"/>
+      </w:pPr>
+      <w:rPr>
+        <w:rFonts w:ascii="Wingdings" w:hAnsi="Wingdings" w:hint="default"/>
+      </w:rPr>
+    </w:lvl>
+  </w:abstractNum>
+  <w:abstractNum w:abstractNumId="5" w15:restartNumberingAfterBreak="0">
+    <w:nsid w:val="5CC831E9"/>
+    <w:multiLevelType w:val="hybridMultilevel"/>
+    <w:tmpl w:val="0E04FA10"/>
+    <w:lvl w:ilvl="0" w:tplc="04090001">
+      <w:start w:val="1"/>
+      <w:numFmt w:val="bullet"/>
+      <w:lvlText w:val=""/>
+      <w:lvlJc w:val="left"/>
+      <w:pPr>
+        <w:ind w:left="900" w:hanging="420"/>
+      </w:pPr>
+      <w:rPr>
+        <w:rFonts w:ascii="Wingdings" w:hAnsi="Wingdings" w:hint="default"/>
+      </w:rPr>
+    </w:lvl>
+    <w:lvl w:ilvl="1" w:tplc="04090003" w:tentative="1">
+      <w:start w:val="1"/>
+      <w:numFmt w:val="bullet"/>
+      <w:lvlText w:val=""/>
+      <w:lvlJc w:val="left"/>
+      <w:pPr>
+        <w:ind w:left="1320" w:hanging="420"/>
+      </w:pPr>
+      <w:rPr>
+        <w:rFonts w:ascii="Wingdings" w:hAnsi="Wingdings" w:hint="default"/>
+      </w:rPr>
+    </w:lvl>
+    <w:lvl w:ilvl="2" w:tplc="04090005" w:tentative="1">
+      <w:start w:val="1"/>
+      <w:numFmt w:val="bullet"/>
+      <w:lvlText w:val=""/>
+      <w:lvlJc w:val="left"/>
+      <w:pPr>
+        <w:ind w:left="1740" w:hanging="420"/>
+      </w:pPr>
+      <w:rPr>
+        <w:rFonts w:ascii="Wingdings" w:hAnsi="Wingdings" w:hint="default"/>
+      </w:rPr>
+    </w:lvl>
+    <w:lvl w:ilvl="3" w:tplc="04090001" w:tentative="1">
+      <w:start w:val="1"/>
+      <w:numFmt w:val="bullet"/>
+      <w:lvlText w:val=""/>
+      <w:lvlJc w:val="left"/>
+      <w:pPr>
+        <w:ind w:left="2160" w:hanging="420"/>
+      </w:pPr>
+      <w:rPr>
+        <w:rFonts w:ascii="Wingdings" w:hAnsi="Wingdings" w:hint="default"/>
+      </w:rPr>
+    </w:lvl>
+    <w:lvl w:ilvl="4" w:tplc="04090003" w:tentative="1">
+      <w:start w:val="1"/>
+      <w:numFmt w:val="bullet"/>
+      <w:lvlText w:val=""/>
+      <w:lvlJc w:val="left"/>
+      <w:pPr>
+        <w:ind w:left="2580" w:hanging="420"/>
+      </w:pPr>
+      <w:rPr>
+        <w:rFonts w:ascii="Wingdings" w:hAnsi="Wingdings" w:hint="default"/>
+      </w:rPr>
+    </w:lvl>
+    <w:lvl w:ilvl="5" w:tplc="04090005" w:tentative="1">
+      <w:start w:val="1"/>
+      <w:numFmt w:val="bullet"/>
+      <w:lvlText w:val=""/>
+      <w:lvlJc w:val="left"/>
+      <w:pPr>
+        <w:ind w:left="3000" w:hanging="420"/>
+      </w:pPr>
+      <w:rPr>
+        <w:rFonts w:ascii="Wingdings" w:hAnsi="Wingdings" w:hint="default"/>
+      </w:rPr>
+    </w:lvl>
+    <w:lvl w:ilvl="6" w:tplc="04090001" w:tentative="1">
+      <w:start w:val="1"/>
+      <w:numFmt w:val="bullet"/>
+      <w:lvlText w:val=""/>
+      <w:lvlJc w:val="left"/>
+      <w:pPr>
+        <w:ind w:left="3420" w:hanging="420"/>
+      </w:pPr>
+      <w:rPr>
+        <w:rFonts w:ascii="Wingdings" w:hAnsi="Wingdings" w:hint="default"/>
+      </w:rPr>
+    </w:lvl>
+    <w:lvl w:ilvl="7" w:tplc="04090003" w:tentative="1">
+      <w:start w:val="1"/>
+      <w:numFmt w:val="bullet"/>
+      <w:lvlText w:val=""/>
+      <w:lvlJc w:val="left"/>
+      <w:pPr>
+        <w:ind w:left="3840" w:hanging="420"/>
+      </w:pPr>
+      <w:rPr>
+        <w:rFonts w:ascii="Wingdings" w:hAnsi="Wingdings" w:hint="default"/>
+      </w:rPr>
+    </w:lvl>
+    <w:lvl w:ilvl="8" w:tplc="04090005" w:tentative="1">
+      <w:start w:val="1"/>
+      <w:numFmt w:val="bullet"/>
+      <w:lvlText w:val=""/>
+      <w:lvlJc w:val="left"/>
+      <w:pPr>
+        <w:ind w:left="4260" w:hanging="420"/>
+      </w:pPr>
+      <w:rPr>
+        <w:rFonts w:ascii="Wingdings" w:hAnsi="Wingdings" w:hint="default"/>
+      </w:rPr>
+    </w:lvl>
+  </w:abstractNum>
+  <w:abstractNum w:abstractNumId="6" w15:restartNumberingAfterBreak="0">
+    <w:nsid w:val="677D759E"/>
+    <w:multiLevelType w:val="hybridMultilevel"/>
+    <w:tmpl w:val="092C3696"/>
+    <w:lvl w:ilvl="0" w:tplc="0409000B">
+      <w:start w:val="1"/>
+      <w:numFmt w:val="bullet"/>
+      <w:lvlText w:val=""/>
+      <w:lvlJc w:val="left"/>
+      <w:pPr>
+        <w:ind w:left="900" w:hanging="420"/>
+      </w:pPr>
+      <w:rPr>
+        <w:rFonts w:ascii="Wingdings" w:hAnsi="Wingdings" w:hint="default"/>
+      </w:rPr>
+    </w:lvl>
+    <w:lvl w:ilvl="1" w:tplc="04090003" w:tentative="1">
+      <w:start w:val="1"/>
+      <w:numFmt w:val="bullet"/>
+      <w:lvlText w:val=""/>
+      <w:lvlJc w:val="left"/>
+      <w:pPr>
+        <w:ind w:left="1320" w:hanging="420"/>
+      </w:pPr>
+      <w:rPr>
+        <w:rFonts w:ascii="Wingdings" w:hAnsi="Wingdings" w:hint="default"/>
+      </w:rPr>
+    </w:lvl>
+    <w:lvl w:ilvl="2" w:tplc="04090005" w:tentative="1">
+      <w:start w:val="1"/>
+      <w:numFmt w:val="bullet"/>
+      <w:lvlText w:val=""/>
+      <w:lvlJc w:val="left"/>
+      <w:pPr>
+        <w:ind w:left="1740" w:hanging="420"/>
+      </w:pPr>
+      <w:rPr>
+        <w:rFonts w:ascii="Wingdings" w:hAnsi="Wingdings" w:hint="default"/>
+      </w:rPr>
+    </w:lvl>
+    <w:lvl w:ilvl="3" w:tplc="04090001" w:tentative="1">
+      <w:start w:val="1"/>
+      <w:numFmt w:val="bullet"/>
+      <w:lvlText w:val=""/>
+      <w:lvlJc w:val="left"/>
+      <w:pPr>
+        <w:ind w:left="2160" w:hanging="420"/>
+      </w:pPr>
+      <w:rPr>
+        <w:rFonts w:ascii="Wingdings" w:hAnsi="Wingdings" w:hint="default"/>
+      </w:rPr>
+    </w:lvl>
+    <w:lvl w:ilvl="4" w:tplc="04090003" w:tentative="1">
+      <w:start w:val="1"/>
+      <w:numFmt w:val="bullet"/>
+      <w:lvlText w:val=""/>
+      <w:lvlJc w:val="left"/>
+      <w:pPr>
+        <w:ind w:left="2580" w:hanging="420"/>
+      </w:pPr>
+      <w:rPr>
+        <w:rFonts w:ascii="Wingdings" w:hAnsi="Wingdings" w:hint="default"/>
+      </w:rPr>
+    </w:lvl>
+    <w:lvl w:ilvl="5" w:tplc="04090005" w:tentative="1">
+      <w:start w:val="1"/>
+      <w:numFmt w:val="bullet"/>
+      <w:lvlText w:val=""/>
+      <w:lvlJc w:val="left"/>
+      <w:pPr>
+        <w:ind w:left="3000" w:hanging="420"/>
+      </w:pPr>
+      <w:rPr>
+        <w:rFonts w:ascii="Wingdings" w:hAnsi="Wingdings" w:hint="default"/>
+      </w:rPr>
+    </w:lvl>
+    <w:lvl w:ilvl="6" w:tplc="04090001" w:tentative="1">
+      <w:start w:val="1"/>
+      <w:numFmt w:val="bullet"/>
+      <w:lvlText w:val=""/>
+      <w:lvlJc w:val="left"/>
+      <w:pPr>
+        <w:ind w:left="3420" w:hanging="420"/>
+      </w:pPr>
+      <w:rPr>
+        <w:rFonts w:ascii="Wingdings" w:hAnsi="Wingdings" w:hint="default"/>
+      </w:rPr>
+    </w:lvl>
+    <w:lvl w:ilvl="7" w:tplc="04090003" w:tentative="1">
+      <w:start w:val="1"/>
+      <w:numFmt w:val="bullet"/>
+      <w:lvlText w:val=""/>
+      <w:lvlJc w:val="left"/>
+      <w:pPr>
+        <w:ind w:left="3840" w:hanging="420"/>
+      </w:pPr>
+      <w:rPr>
+        <w:rFonts w:ascii="Wingdings" w:hAnsi="Wingdings" w:hint="default"/>
+      </w:rPr>
+    </w:lvl>
+    <w:lvl w:ilvl="8" w:tplc="04090005" w:tentative="1">
+      <w:start w:val="1"/>
+      <w:numFmt w:val="bullet"/>
+      <w:lvlText w:val=""/>
+      <w:lvlJc w:val="left"/>
+      <w:pPr>
+        <w:ind w:left="4260" w:hanging="420"/>
+      </w:pPr>
+      <w:rPr>
+        <w:rFonts w:ascii="Wingdings" w:hAnsi="Wingdings" w:hint="default"/>
+      </w:rPr>
+    </w:lvl>
+  </w:abstractNum>
+  <w:abstractNum w:abstractNumId="7" w15:restartNumberingAfterBreak="0">
+    <w:nsid w:val="73125428"/>
+    <w:multiLevelType w:val="hybridMultilevel"/>
+    <w:tmpl w:val="A1CA499A"/>
+    <w:lvl w:ilvl="0" w:tplc="0409000B">
+      <w:start w:val="1"/>
+      <w:numFmt w:val="bullet"/>
+      <w:lvlText w:val=""/>
+      <w:lvlJc w:val="left"/>
+      <w:pPr>
+        <w:ind w:left="900" w:hanging="420"/>
+      </w:pPr>
+      <w:rPr>
+        <w:rFonts w:ascii="Wingdings" w:hAnsi="Wingdings" w:hint="default"/>
+      </w:rPr>
+    </w:lvl>
+    <w:lvl w:ilvl="1" w:tplc="04090003" w:tentative="1">
+      <w:start w:val="1"/>
+      <w:numFmt w:val="bullet"/>
+      <w:lvlText w:val=""/>
+      <w:lvlJc w:val="left"/>
+      <w:pPr>
+        <w:ind w:left="1320" w:hanging="420"/>
+      </w:pPr>
+      <w:rPr>
+        <w:rFonts w:ascii="Wingdings" w:hAnsi="Wingdings" w:hint="default"/>
+      </w:rPr>
+    </w:lvl>
+    <w:lvl w:ilvl="2" w:tplc="04090005" w:tentative="1">
+      <w:start w:val="1"/>
+      <w:numFmt w:val="bullet"/>
+      <w:lvlText w:val=""/>
+      <w:lvlJc w:val="left"/>
+      <w:pPr>
+        <w:ind w:left="1740" w:hanging="420"/>
+      </w:pPr>
+      <w:rPr>
+        <w:rFonts w:ascii="Wingdings" w:hAnsi="Wingdings" w:hint="default"/>
+      </w:rPr>
+    </w:lvl>
+    <w:lvl w:ilvl="3" w:tplc="04090001" w:tentative="1">
+      <w:start w:val="1"/>
+      <w:numFmt w:val="bullet"/>
+      <w:lvlText w:val=""/>
+      <w:lvlJc w:val="left"/>
+      <w:pPr>
+        <w:ind w:left="2160" w:hanging="420"/>
+      </w:pPr>
+      <w:rPr>
+        <w:rFonts w:ascii="Wingdings" w:hAnsi="Wingdings" w:hint="default"/>
+      </w:rPr>
+    </w:lvl>
+    <w:lvl w:ilvl="4" w:tplc="04090003" w:tentative="1">
+      <w:start w:val="1"/>
+      <w:numFmt w:val="bullet"/>
+      <w:lvlText w:val=""/>
+      <w:lvlJc w:val="left"/>
+      <w:pPr>
+        <w:ind w:left="2580" w:hanging="420"/>
+      </w:pPr>
+      <w:rPr>
+        <w:rFonts w:ascii="Wingdings" w:hAnsi="Wingdings" w:hint="default"/>
+      </w:rPr>
+    </w:lvl>
+    <w:lvl w:ilvl="5" w:tplc="04090005" w:tentative="1">
+      <w:start w:val="1"/>
+      <w:numFmt w:val="bullet"/>
+      <w:lvlText w:val=""/>
+      <w:lvlJc w:val="left"/>
+      <w:pPr>
+        <w:ind w:left="3000" w:hanging="420"/>
+      </w:pPr>
+      <w:rPr>
+        <w:rFonts w:ascii="Wingdings" w:hAnsi="Wingdings" w:hint="default"/>
+      </w:rPr>
+    </w:lvl>
+    <w:lvl w:ilvl="6" w:tplc="04090001" w:tentative="1">
+      <w:start w:val="1"/>
+      <w:numFmt w:val="bullet"/>
+      <w:lvlText w:val=""/>
+      <w:lvlJc w:val="left"/>
+      <w:pPr>
+        <w:ind w:left="3420" w:hanging="420"/>
+      </w:pPr>
+      <w:rPr>
+        <w:rFonts w:ascii="Wingdings" w:hAnsi="Wingdings" w:hint="default"/>
+      </w:rPr>
+    </w:lvl>
+    <w:lvl w:ilvl="7" w:tplc="04090003" w:tentative="1">
+      <w:start w:val="1"/>
+      <w:numFmt w:val="bullet"/>
+      <w:lvlText w:val=""/>
+      <w:lvlJc w:val="left"/>
+      <w:pPr>
+        <w:ind w:left="3840" w:hanging="420"/>
+      </w:pPr>
+      <w:rPr>
+        <w:rFonts w:ascii="Wingdings" w:hAnsi="Wingdings" w:hint="default"/>
+      </w:rPr>
+    </w:lvl>
+    <w:lvl w:ilvl="8" w:tplc="04090005" w:tentative="1">
+      <w:start w:val="1"/>
+      <w:numFmt w:val="bullet"/>
+      <w:lvlText w:val=""/>
+      <w:lvlJc w:val="left"/>
+      <w:pPr>
+        <w:ind w:left="4260" w:hanging="420"/>
+      </w:pPr>
+      <w:rPr>
+        <w:rFonts w:ascii="Wingdings" w:hAnsi="Wingdings" w:hint="default"/>
+      </w:rPr>
+    </w:lvl>
+  </w:abstractNum>
+  <w:abstractNum w:abstractNumId="8" w15:restartNumberingAfterBreak="0">
     <w:nsid w:val="7B194801"/>
     <w:multiLevelType w:val="multilevel"/>
     <w:tmpl w:val="86BAFD9C"/>
@@ -1980,13 +7307,31 @@
     </w:lvl>
   </w:abstractNum>
   <w:num w:numId="1">
+    <w:abstractNumId w:val="2"/>
+  </w:num>
+  <w:num w:numId="2">
+    <w:abstractNumId w:val="8"/>
+  </w:num>
+  <w:num w:numId="3">
+    <w:abstractNumId w:val="3"/>
+  </w:num>
+  <w:num w:numId="4">
+    <w:abstractNumId w:val="6"/>
+  </w:num>
+  <w:num w:numId="5">
+    <w:abstractNumId w:val="5"/>
+  </w:num>
+  <w:num w:numId="6">
+    <w:abstractNumId w:val="4"/>
+  </w:num>
+  <w:num w:numId="7">
+    <w:abstractNumId w:val="1"/>
+  </w:num>
+  <w:num w:numId="8">
     <w:abstractNumId w:val="0"/>
   </w:num>
-  <w:num w:numId="2">
-    <w:abstractNumId w:val="2"/>
-  </w:num>
-  <w:num w:numId="3">
-    <w:abstractNumId w:val="1"/>
+  <w:num w:numId="9">
+    <w:abstractNumId w:val="7"/>
   </w:num>
   <w:numIdMacAtCleanup w:val="3"/>
 </w:numbering>
@@ -2387,7 +7732,7 @@
   <w:style w:type="paragraph" w:default="1" w:styleId="a0">
     <w:name w:val="Normal"/>
     <w:qFormat/>
-    <w:rsid w:val="0016347F"/>
+    <w:rsid w:val="00C55A60"/>
     <w:pPr>
       <w:widowControl w:val="0"/>
       <w:spacing w:line="400" w:lineRule="exact"/>
